--- a/branches/11.3.0.4/doc/Development Manual.docx
+++ b/branches/11.3.0.4/doc/Development Manual.docx
@@ -46,7 +46,6 @@
         </w:rPr>
         <w:t xml:space="preserve">ompile </w:t>
       </w:r>
-      <w:proofErr w:type="spellStart"/>
       <w:r>
         <w:rPr>
           <w:sz w:val="24"/>
@@ -54,7 +53,6 @@
         </w:rPr>
         <w:t>XigmasNAS</w:t>
       </w:r>
-      <w:proofErr w:type="spellEnd"/>
       <w:r>
         <w:rPr>
           <w:sz w:val="24"/>
@@ -77,11 +75,9 @@
       <w:r>
         <w:t xml:space="preserve">This is the easiest way for studying/modify </w:t>
       </w:r>
-      <w:proofErr w:type="spellStart"/>
       <w:r>
         <w:t>XigmaNAS</w:t>
       </w:r>
-      <w:proofErr w:type="spellEnd"/>
       <w:r>
         <w:t>. It also assumes that the user has an bit of understanding of FreeBSD, including adding ports, packages and using the vi text editor.</w:t>
       </w:r>
@@ -100,7 +96,6 @@
         </w:rPr>
         <w:t xml:space="preserve">Start prepare the </w:t>
       </w:r>
-      <w:proofErr w:type="spellStart"/>
       <w:r>
         <w:rPr>
           <w:b/>
@@ -108,7 +103,6 @@
         </w:rPr>
         <w:t>XigmaNAS</w:t>
       </w:r>
-      <w:proofErr w:type="spellEnd"/>
       <w:r>
         <w:rPr>
           <w:b/>
@@ -150,7 +144,7 @@
         <w:rPr>
           <w:u w:val="single"/>
         </w:rPr>
-        <w:t>2</w:t>
+        <w:t>3</w:t>
       </w:r>
       <w:r>
         <w:rPr>
@@ -162,32 +156,17 @@
         <w:br/>
         <w:t xml:space="preserve">On your dedicated PC (or under a </w:t>
       </w:r>
-      <w:proofErr w:type="spellStart"/>
-      <w:r>
-        <w:t>Virtualbox</w:t>
-      </w:r>
-      <w:proofErr w:type="spellEnd"/>
-      <w:r>
-        <w:t xml:space="preserve"> (on </w:t>
-      </w:r>
-      <w:proofErr w:type="spellStart"/>
+      <w:r>
+        <w:t xml:space="preserve">Virtualbox (on </w:t>
+      </w:r>
       <w:r>
         <w:t>XigmaNAS</w:t>
       </w:r>
-      <w:proofErr w:type="spellEnd"/>
       <w:r>
         <w:t xml:space="preserve"> system), </w:t>
       </w:r>
       <w:r>
-        <w:t>VMware/</w:t>
-      </w:r>
-      <w:proofErr w:type="spellStart"/>
-      <w:r>
-        <w:t>Qemu</w:t>
-      </w:r>
-      <w:proofErr w:type="spellEnd"/>
-      <w:r>
-        <w:t>) install and setup FreeBSD.</w:t>
+        <w:t>VMware/Qemu) install and setup FreeBSD.</w:t>
       </w:r>
     </w:p>
     <w:p>
@@ -203,11 +182,9 @@
       <w:r>
         <w:t xml:space="preserve"> total hard drive space if setting up a dedicated disk slice for only building </w:t>
       </w:r>
-      <w:proofErr w:type="spellStart"/>
       <w:r>
         <w:t>XigmaNAS</w:t>
       </w:r>
-      <w:proofErr w:type="spellEnd"/>
       <w:r>
         <w:t>. (more space</w:t>
       </w:r>
@@ -245,11 +222,9 @@
       <w:r>
         <w:t xml:space="preserve">is a good swap size) and a / partition. Avoid using the A (auto) command to partition the slice. You may get some warnings later about mail security. Since this is a dedicated </w:t>
       </w:r>
-      <w:proofErr w:type="spellStart"/>
       <w:r>
         <w:t>XigmaNAS</w:t>
       </w:r>
-      <w:proofErr w:type="spellEnd"/>
       <w:r>
         <w:t xml:space="preserve"> build environment only, you can ignore them.</w:t>
       </w:r>
@@ -268,24 +243,14 @@
       <w:r>
         <w:t xml:space="preserve">Hint: If you use the same machine for both a build environment and as your </w:t>
       </w:r>
-      <w:proofErr w:type="spellStart"/>
       <w:r>
         <w:t>XigmaNAS</w:t>
       </w:r>
-      <w:proofErr w:type="spellEnd"/>
       <w:r>
         <w:t xml:space="preserve"> server, use a different IP-address for the build environment from the NAS environm</w:t>
       </w:r>
       <w:r>
-        <w:t xml:space="preserve">ent (if you're not using DHCP). Could be done by bridged adapter in the </w:t>
-      </w:r>
-      <w:proofErr w:type="spellStart"/>
-      <w:r>
-        <w:t>vm</w:t>
-      </w:r>
-      <w:proofErr w:type="spellEnd"/>
-      <w:r>
-        <w:t xml:space="preserve"> settings. </w:t>
+        <w:t xml:space="preserve">ent (if you're not using DHCP). Could be done by bridged adapter in the vm settings. </w:t>
       </w:r>
       <w:r>
         <w:t>That way if you later SSH into either environment you won’t get warnings about a fingerprint change.</w:t>
@@ -351,103 +316,29 @@
       </w:r>
       <w:r>
         <w:br/>
-        <w:t>Delete of the /</w:t>
-      </w:r>
-      <w:proofErr w:type="spellStart"/>
-      <w:r>
-        <w:t>usr</w:t>
-      </w:r>
-      <w:proofErr w:type="spellEnd"/>
-      <w:r>
-        <w:t>/</w:t>
-      </w:r>
-      <w:proofErr w:type="spellStart"/>
-      <w:r>
-        <w:t>src</w:t>
-      </w:r>
-      <w:proofErr w:type="spellEnd"/>
-      <w:r>
-        <w:t xml:space="preserve"> directory contents.</w:t>
-      </w:r>
-    </w:p>
-    <w:p>
-      <w:pPr>
-        <w:pStyle w:val="Geenafstand"/>
-      </w:pPr>
-      <w:r>
-        <w:br/>
-      </w:r>
-      <w:r>
-        <w:rPr>
-          <w:rFonts w:ascii="Courier 10 Pitch" w:hAnsi="Courier 10 Pitch"/>
-        </w:rPr>
-        <w:t># rm -rf /</w:t>
-      </w:r>
-      <w:proofErr w:type="spellStart"/>
-      <w:r>
-        <w:rPr>
-          <w:rFonts w:ascii="Courier 10 Pitch" w:hAnsi="Courier 10 Pitch"/>
-        </w:rPr>
-        <w:t>usr</w:t>
-      </w:r>
-      <w:proofErr w:type="spellEnd"/>
-      <w:r>
-        <w:rPr>
-          <w:rFonts w:ascii="Courier 10 Pitch" w:hAnsi="Courier 10 Pitch"/>
-        </w:rPr>
-        <w:t>/</w:t>
-      </w:r>
-      <w:proofErr w:type="spellStart"/>
-      <w:r>
-        <w:rPr>
-          <w:rFonts w:ascii="Courier 10 Pitch" w:hAnsi="Courier 10 Pitch"/>
-        </w:rPr>
-        <w:t>src</w:t>
-      </w:r>
-      <w:proofErr w:type="spellEnd"/>
-      <w:r>
-        <w:rPr>
-          <w:rFonts w:ascii="Courier 10 Pitch" w:hAnsi="Courier 10 Pitch"/>
-        </w:rPr>
-        <w:br/>
-        <w:t xml:space="preserve"># </w:t>
-      </w:r>
-      <w:proofErr w:type="spellStart"/>
-      <w:r>
-        <w:rPr>
-          <w:rFonts w:ascii="Courier 10 Pitch" w:hAnsi="Courier 10 Pitch"/>
-        </w:rPr>
-        <w:t>mkdir</w:t>
-      </w:r>
-      <w:proofErr w:type="spellEnd"/>
-      <w:r>
-        <w:rPr>
-          <w:rFonts w:ascii="Courier 10 Pitch" w:hAnsi="Courier 10 Pitch"/>
-        </w:rPr>
-        <w:t xml:space="preserve"> /</w:t>
-      </w:r>
-      <w:proofErr w:type="spellStart"/>
-      <w:r>
-        <w:rPr>
-          <w:rFonts w:ascii="Courier 10 Pitch" w:hAnsi="Courier 10 Pitch"/>
-        </w:rPr>
-        <w:t>usr</w:t>
-      </w:r>
-      <w:proofErr w:type="spellEnd"/>
-      <w:r>
-        <w:rPr>
-          <w:rFonts w:ascii="Courier 10 Pitch" w:hAnsi="Courier 10 Pitch"/>
-        </w:rPr>
-        <w:t>/</w:t>
-      </w:r>
-      <w:proofErr w:type="spellStart"/>
-      <w:r>
-        <w:rPr>
-          <w:rFonts w:ascii="Courier 10 Pitch" w:hAnsi="Courier 10 Pitch"/>
-        </w:rPr>
-        <w:t>src</w:t>
-      </w:r>
-      <w:proofErr w:type="spellEnd"/>
+        <w:t>Delete of the /usr/src directory contents.</w:t>
+      </w:r>
+    </w:p>
+    <w:p>
+      <w:pPr>
+        <w:pStyle w:val="Geenafstand"/>
+      </w:pPr>
+      <w:r>
+        <w:br/>
+      </w:r>
+      <w:r>
+        <w:rPr>
+          <w:rFonts w:ascii="Courier 10 Pitch" w:hAnsi="Courier 10 Pitch"/>
+        </w:rPr>
+        <w:t># rm -rf /usr/src</w:t>
+      </w:r>
+      <w:r>
+        <w:rPr>
+          <w:rFonts w:ascii="Courier 10 Pitch" w:hAnsi="Courier 10 Pitch"/>
+        </w:rPr>
+        <w:br/>
+        <w:t># mkdir /usr/src</w:t>
+      </w:r>
       <w:r>
         <w:br/>
       </w:r>
@@ -484,21 +375,7 @@
         <w:rPr>
           <w:rFonts w:ascii="Courier 10 Pitch" w:hAnsi="Courier 10 Pitch"/>
         </w:rPr>
-        <w:t xml:space="preserve"># </w:t>
-      </w:r>
-      <w:proofErr w:type="spellStart"/>
-      <w:r>
-        <w:rPr>
-          <w:rFonts w:ascii="Courier 10 Pitch" w:hAnsi="Courier 10 Pitch"/>
-        </w:rPr>
-        <w:t>freebsd</w:t>
-      </w:r>
-      <w:proofErr w:type="spellEnd"/>
-      <w:r>
-        <w:rPr>
-          <w:rFonts w:ascii="Courier 10 Pitch" w:hAnsi="Courier 10 Pitch"/>
-        </w:rPr>
-        <w:t>-update fetch install</w:t>
+        <w:t># freebsd-update fetch install</w:t>
       </w:r>
       <w:r>
         <w:br/>
@@ -550,21 +427,7 @@
         <w:rPr>
           <w:rFonts w:ascii="Courier 10 Pitch" w:hAnsi="Courier 10 Pitch"/>
         </w:rPr>
-        <w:t xml:space="preserve"># </w:t>
-      </w:r>
-      <w:proofErr w:type="spellStart"/>
-      <w:r>
-        <w:rPr>
-          <w:rFonts w:ascii="Courier 10 Pitch" w:hAnsi="Courier 10 Pitch"/>
-        </w:rPr>
-        <w:t>portsnap</w:t>
-      </w:r>
-      <w:proofErr w:type="spellEnd"/>
-      <w:r>
-        <w:rPr>
-          <w:rFonts w:ascii="Courier 10 Pitch" w:hAnsi="Courier 10 Pitch"/>
-        </w:rPr>
-        <w:t xml:space="preserve"> fetch extract</w:t>
+        <w:t># portsnap fetch extract</w:t>
       </w:r>
     </w:p>
     <w:p>
@@ -602,21 +465,7 @@
         <w:rPr>
           <w:rFonts w:ascii="Courier 10 Pitch" w:hAnsi="Courier 10 Pitch"/>
         </w:rPr>
-        <w:t xml:space="preserve"># </w:t>
-      </w:r>
-      <w:proofErr w:type="spellStart"/>
-      <w:r>
-        <w:rPr>
-          <w:rFonts w:ascii="Courier 10 Pitch" w:hAnsi="Courier 10 Pitch"/>
-        </w:rPr>
-        <w:t>portsnap</w:t>
-      </w:r>
-      <w:proofErr w:type="spellEnd"/>
-      <w:r>
-        <w:rPr>
-          <w:rFonts w:ascii="Courier 10 Pitch" w:hAnsi="Courier 10 Pitch"/>
-        </w:rPr>
-        <w:t xml:space="preserve"> fetch update</w:t>
+        <w:t># portsnap fetch update</w:t>
       </w:r>
     </w:p>
     <w:p>
@@ -700,21 +549,7 @@
         <w:rPr>
           <w:rFonts w:ascii="Courier 10 Pitch" w:hAnsi="Courier 10 Pitch"/>
         </w:rPr>
-        <w:t># cd /</w:t>
-      </w:r>
-      <w:proofErr w:type="spellStart"/>
-      <w:r>
-        <w:rPr>
-          <w:rFonts w:ascii="Courier 10 Pitch" w:hAnsi="Courier 10 Pitch"/>
-        </w:rPr>
-        <w:t>usr</w:t>
-      </w:r>
-      <w:proofErr w:type="spellEnd"/>
-      <w:r>
-        <w:rPr>
-          <w:rFonts w:ascii="Courier 10 Pitch" w:hAnsi="Courier 10 Pitch"/>
-        </w:rPr>
-        <w:t>/ports/shells/bash</w:t>
+        <w:t># cd /usr/ports/shells/bash</w:t>
       </w:r>
     </w:p>
     <w:p>
@@ -739,44 +574,8 @@
         <w:rPr>
           <w:rFonts w:ascii="Courier 10 Pitch" w:hAnsi="Courier 10 Pitch"/>
         </w:rPr>
-        <w:t># cd /</w:t>
-      </w:r>
-      <w:proofErr w:type="spellStart"/>
-      <w:r>
-        <w:rPr>
-          <w:rFonts w:ascii="Courier 10 Pitch" w:hAnsi="Courier 10 Pitch"/>
-        </w:rPr>
-        <w:t>usr</w:t>
-      </w:r>
-      <w:proofErr w:type="spellEnd"/>
-      <w:r>
-        <w:rPr>
-          <w:rFonts w:ascii="Courier 10 Pitch" w:hAnsi="Courier 10 Pitch"/>
-        </w:rPr>
-        <w:t>/ports/</w:t>
-      </w:r>
-      <w:proofErr w:type="spellStart"/>
-      <w:r>
-        <w:rPr>
-          <w:rFonts w:ascii="Courier 10 Pitch" w:hAnsi="Courier 10 Pitch"/>
-        </w:rPr>
-        <w:t>sysutils</w:t>
-      </w:r>
-      <w:proofErr w:type="spellEnd"/>
-      <w:r>
-        <w:rPr>
-          <w:rFonts w:ascii="Courier 10 Pitch" w:hAnsi="Courier 10 Pitch"/>
-        </w:rPr>
-        <w:t>/</w:t>
-      </w:r>
-      <w:proofErr w:type="spellStart"/>
-      <w:r>
-        <w:rPr>
-          <w:rFonts w:ascii="Courier 10 Pitch" w:hAnsi="Courier 10 Pitch"/>
-        </w:rPr>
-        <w:t>cdrtools</w:t>
-      </w:r>
-      <w:proofErr w:type="spellEnd"/>
+        <w:t># cd /usr/ports/sysutils/cdrtools</w:t>
+      </w:r>
     </w:p>
     <w:p>
       <w:pPr>
@@ -806,59 +605,8 @@
           <w:sz w:val="22"/>
           <w:szCs w:val="22"/>
         </w:rPr>
-        <w:t>cd /</w:t>
-      </w:r>
-      <w:proofErr w:type="spellStart"/>
-      <w:r>
-        <w:rPr>
-          <w:rStyle w:val="HTML-toetsenbord"/>
-          <w:rFonts w:ascii="Courier 10 Pitch" w:eastAsia="Calibri" w:hAnsi="Courier 10 Pitch"/>
-          <w:sz w:val="22"/>
-          <w:szCs w:val="22"/>
-        </w:rPr>
-        <w:t>usr</w:t>
-      </w:r>
-      <w:proofErr w:type="spellEnd"/>
-      <w:r>
-        <w:rPr>
-          <w:rStyle w:val="HTML-toetsenbord"/>
-          <w:rFonts w:ascii="Courier 10 Pitch" w:eastAsia="Calibri" w:hAnsi="Courier 10 Pitch"/>
-          <w:sz w:val="22"/>
-          <w:szCs w:val="22"/>
-        </w:rPr>
-        <w:t>/ports/ports-</w:t>
-      </w:r>
-      <w:proofErr w:type="spellStart"/>
-      <w:r>
-        <w:rPr>
-          <w:rStyle w:val="HTML-toetsenbord"/>
-          <w:rFonts w:ascii="Courier 10 Pitch" w:eastAsia="Calibri" w:hAnsi="Courier 10 Pitch"/>
-          <w:sz w:val="22"/>
-          <w:szCs w:val="22"/>
-        </w:rPr>
-        <w:t>mgmt</w:t>
-      </w:r>
-      <w:proofErr w:type="spellEnd"/>
-      <w:r>
-        <w:rPr>
-          <w:rStyle w:val="HTML-toetsenbord"/>
-          <w:rFonts w:ascii="Courier 10 Pitch" w:eastAsia="Calibri" w:hAnsi="Courier 10 Pitch"/>
-          <w:sz w:val="22"/>
-          <w:szCs w:val="22"/>
-        </w:rPr>
-        <w:t>/</w:t>
-      </w:r>
-      <w:proofErr w:type="spellStart"/>
-      <w:r>
-        <w:rPr>
-          <w:rStyle w:val="HTML-toetsenbord"/>
-          <w:rFonts w:ascii="Courier 10 Pitch" w:eastAsia="Calibri" w:hAnsi="Courier 10 Pitch"/>
-          <w:sz w:val="22"/>
-          <w:szCs w:val="22"/>
-        </w:rPr>
-        <w:t>portupgrade</w:t>
-      </w:r>
-      <w:proofErr w:type="spellEnd"/>
+        <w:t>cd /usr/ports/ports-mgmt/portupgrade</w:t>
+      </w:r>
     </w:p>
     <w:p>
       <w:pPr>
@@ -879,35 +627,7 @@
         <w:rPr>
           <w:rFonts w:ascii="Courier 10 Pitch" w:hAnsi="Courier 10 Pitch"/>
         </w:rPr>
-        <w:t># cd /</w:t>
-      </w:r>
-      <w:proofErr w:type="spellStart"/>
-      <w:r>
-        <w:rPr>
-          <w:rFonts w:ascii="Courier 10 Pitch" w:hAnsi="Courier 10 Pitch"/>
-        </w:rPr>
-        <w:t>usr</w:t>
-      </w:r>
-      <w:proofErr w:type="spellEnd"/>
-      <w:r>
-        <w:rPr>
-          <w:rFonts w:ascii="Courier 10 Pitch" w:hAnsi="Courier 10 Pitch"/>
-        </w:rPr>
-        <w:t>/ports/</w:t>
-      </w:r>
-      <w:proofErr w:type="spellStart"/>
-      <w:r>
-        <w:rPr>
-          <w:rFonts w:ascii="Courier 10 Pitch" w:hAnsi="Courier 10 Pitch"/>
-        </w:rPr>
-        <w:t>devel</w:t>
-      </w:r>
-      <w:proofErr w:type="spellEnd"/>
-      <w:r>
-        <w:rPr>
-          <w:rFonts w:ascii="Courier 10 Pitch" w:hAnsi="Courier 10 Pitch"/>
-        </w:rPr>
-        <w:t>/subversion</w:t>
+        <w:t># cd /usr/ports/devel/subversion</w:t>
       </w:r>
     </w:p>
     <w:p>
@@ -946,281 +666,212 @@
         <w:rPr>
           <w:u w:val="single"/>
         </w:rPr>
+        <w:t xml:space="preserve"> XigmaNAS </w:t>
+      </w:r>
+      <w:r>
+        <w:rPr>
+          <w:u w:val="single"/>
+        </w:rPr>
+        <w:t>source code from SVN.</w:t>
+      </w:r>
+      <w:r>
+        <w:br/>
+        <w:t xml:space="preserve">Now we are ready to create the </w:t>
+      </w:r>
+      <w:r>
+        <w:t>XigmaNAS</w:t>
+      </w:r>
+      <w:r>
+        <w:t xml:space="preserve"> directory and grab the source files</w:t>
+      </w:r>
+      <w:r>
+        <w:br/>
+      </w:r>
+    </w:p>
+    <w:p>
+      <w:pPr>
+        <w:pStyle w:val="Geenafstand"/>
+      </w:pPr>
+      <w:r>
+        <w:rPr>
+          <w:b/>
+          <w:u w:val="single"/>
+        </w:rPr>
+        <w:t>3.2.</w:t>
+      </w:r>
+      <w:r>
+        <w:rPr>
+          <w:u w:val="single"/>
+        </w:rPr>
+        <w:t xml:space="preserve"> Create the </w:t>
+      </w:r>
+      <w:r>
+        <w:rPr>
+          <w:u w:val="single"/>
+        </w:rPr>
+        <w:t xml:space="preserve">XigmaNAS </w:t>
+      </w:r>
+      <w:r>
+        <w:rPr>
+          <w:u w:val="single"/>
+        </w:rPr>
+        <w:t>directory</w:t>
+      </w:r>
+    </w:p>
+    <w:p>
+      <w:pPr>
+        <w:pStyle w:val="Geenafstand"/>
+      </w:pPr>
+      <w:r>
+        <w:t xml:space="preserve">This is the place where all source files will be stored and it’s scripts can be used. </w:t>
+      </w:r>
+    </w:p>
+    <w:p>
+      <w:pPr>
+        <w:pStyle w:val="Geenafstand"/>
+      </w:pPr>
+      <w:r>
+        <w:br/>
+      </w:r>
+      <w:r>
+        <w:rPr>
+          <w:rFonts w:ascii="Courier 10 Pitch" w:hAnsi="Courier 10 Pitch"/>
+        </w:rPr>
+        <w:t># mkdir /usr/local/</w:t>
+      </w:r>
+      <w:r>
+        <w:rPr>
+          <w:rFonts w:ascii="Courier 10 Pitch" w:hAnsi="Courier 10 Pitch"/>
+        </w:rPr>
+        <w:t>xigmanas</w:t>
+      </w:r>
+      <w:r>
+        <w:br/>
+      </w:r>
+      <w:r>
+        <w:br/>
+      </w:r>
+      <w:r>
+        <w:rPr>
+          <w:b/>
+          <w:u w:val="single"/>
+        </w:rPr>
+        <w:t>3.3.</w:t>
+      </w:r>
+      <w:r>
+        <w:rPr>
+          <w:u w:val="single"/>
+        </w:rPr>
+        <w:t xml:space="preserve"> Fetching the latest </w:t>
+      </w:r>
+      <w:r>
+        <w:rPr>
+          <w:u w:val="single"/>
+        </w:rPr>
+        <w:t>XigmaNAS</w:t>
+      </w:r>
+      <w:r>
+        <w:rPr>
+          <w:u w:val="single"/>
+        </w:rPr>
+        <w:t xml:space="preserve"> source files</w:t>
+      </w:r>
+      <w:r>
         <w:t xml:space="preserve"> </w:t>
       </w:r>
-      <w:proofErr w:type="spellStart"/>
-      <w:r>
-        <w:rPr>
-          <w:u w:val="single"/>
-        </w:rPr>
-        <w:t>XigmaNAS</w:t>
-      </w:r>
-      <w:proofErr w:type="spellEnd"/>
-      <w:r>
-        <w:rPr>
-          <w:u w:val="single"/>
-        </w:rPr>
-        <w:t xml:space="preserve"> </w:t>
-      </w:r>
-      <w:r>
-        <w:rPr>
-          <w:u w:val="single"/>
-        </w:rPr>
-        <w:t>source code from SVN.</w:t>
-      </w:r>
-      <w:r>
-        <w:br/>
-        <w:t xml:space="preserve">Now we are ready to create the </w:t>
-      </w:r>
-      <w:proofErr w:type="spellStart"/>
-      <w:r>
-        <w:t>XigmaNAS</w:t>
-      </w:r>
-      <w:proofErr w:type="spellEnd"/>
-      <w:r>
-        <w:t xml:space="preserve"> directory and grab the source files</w:t>
-      </w:r>
-      <w:r>
-        <w:br/>
-      </w:r>
-    </w:p>
-    <w:p>
-      <w:pPr>
-        <w:pStyle w:val="Geenafstand"/>
-      </w:pPr>
-      <w:r>
-        <w:rPr>
-          <w:b/>
-          <w:u w:val="single"/>
-        </w:rPr>
-        <w:t>3.2.</w:t>
-      </w:r>
-      <w:r>
-        <w:rPr>
-          <w:u w:val="single"/>
-        </w:rPr>
-        <w:t xml:space="preserve"> Create the </w:t>
-      </w:r>
-      <w:proofErr w:type="spellStart"/>
-      <w:r>
-        <w:rPr>
-          <w:u w:val="single"/>
-        </w:rPr>
-        <w:t>XigmaNAS</w:t>
-      </w:r>
-      <w:proofErr w:type="spellEnd"/>
-      <w:r>
-        <w:rPr>
-          <w:u w:val="single"/>
-        </w:rPr>
-        <w:t xml:space="preserve"> </w:t>
-      </w:r>
-      <w:r>
-        <w:rPr>
-          <w:u w:val="single"/>
-        </w:rPr>
-        <w:t>directory</w:t>
-      </w:r>
-    </w:p>
-    <w:p>
-      <w:pPr>
-        <w:pStyle w:val="Geenafstand"/>
-      </w:pPr>
-      <w:r>
-        <w:t xml:space="preserve">This is the place where all source files will be stored and it’s scripts can be used. </w:t>
-      </w:r>
-    </w:p>
-    <w:p>
-      <w:pPr>
-        <w:pStyle w:val="Geenafstand"/>
-      </w:pPr>
-      <w:r>
-        <w:br/>
-      </w:r>
+      <w:r>
+        <w:br/>
+        <w:t>Enter following to get the sources on its right location:</w:t>
+      </w:r>
+    </w:p>
+    <w:p>
+      <w:pPr>
+        <w:pStyle w:val="Geenafstand"/>
+      </w:pPr>
+    </w:p>
+    <w:p>
+      <w:pPr>
+        <w:pStyle w:val="Geenafstand"/>
+      </w:pPr>
+      <w:r>
+        <w:rPr>
+          <w:rFonts w:ascii="Courier 10 Pitch" w:hAnsi="Courier 10 Pitch"/>
+        </w:rPr>
+        <w:t># cd /usr/local/</w:t>
+      </w:r>
+      <w:r>
+        <w:rPr>
+          <w:rFonts w:ascii="Courier 10 Pitch" w:hAnsi="Courier 10 Pitch"/>
+        </w:rPr>
+        <w:t>xigmanas</w:t>
+      </w:r>
+    </w:p>
+    <w:p>
+      <w:pPr>
+        <w:pStyle w:val="Geenafstand"/>
+      </w:pPr>
       <w:r>
         <w:rPr>
           <w:rFonts w:ascii="Courier 10 Pitch" w:hAnsi="Courier 10 Pitch"/>
         </w:rPr>
         <w:t xml:space="preserve"># </w:t>
       </w:r>
-      <w:proofErr w:type="spellStart"/>
-      <w:r>
-        <w:rPr>
-          <w:rFonts w:ascii="Courier 10 Pitch" w:hAnsi="Courier 10 Pitch"/>
-        </w:rPr>
-        <w:t>mkdir</w:t>
-      </w:r>
-      <w:proofErr w:type="spellEnd"/>
-      <w:r>
-        <w:rPr>
-          <w:rFonts w:ascii="Courier 10 Pitch" w:hAnsi="Courier 10 Pitch"/>
-        </w:rPr>
-        <w:t xml:space="preserve"> /</w:t>
-      </w:r>
-      <w:proofErr w:type="spellStart"/>
-      <w:r>
-        <w:rPr>
-          <w:rFonts w:ascii="Courier 10 Pitch" w:hAnsi="Courier 10 Pitch"/>
-        </w:rPr>
-        <w:t>usr</w:t>
-      </w:r>
-      <w:proofErr w:type="spellEnd"/>
-      <w:r>
-        <w:rPr>
-          <w:rFonts w:ascii="Courier 10 Pitch" w:hAnsi="Courier 10 Pitch"/>
-        </w:rPr>
-        <w:t>/local/</w:t>
-      </w:r>
-      <w:proofErr w:type="spellStart"/>
-      <w:r>
-        <w:rPr>
-          <w:rFonts w:ascii="Courier 10 Pitch" w:hAnsi="Courier 10 Pitch"/>
-        </w:rPr>
-        <w:t>xigmanas</w:t>
-      </w:r>
-      <w:proofErr w:type="spellEnd"/>
-      <w:r>
-        <w:br/>
-      </w:r>
-      <w:r>
-        <w:br/>
-      </w:r>
-      <w:r>
-        <w:rPr>
-          <w:b/>
-          <w:u w:val="single"/>
-        </w:rPr>
-        <w:t>3.3.</w:t>
-      </w:r>
-      <w:r>
-        <w:rPr>
-          <w:u w:val="single"/>
-        </w:rPr>
-        <w:t xml:space="preserve"> Fetching the latest NAS4Free source files</w:t>
-      </w:r>
-      <w:r>
-        <w:t xml:space="preserve"> </w:t>
-      </w:r>
-      <w:r>
-        <w:br/>
-        <w:t>Enter following to get the sources on its right location:</w:t>
-      </w:r>
-    </w:p>
-    <w:p>
-      <w:pPr>
-        <w:pStyle w:val="Geenafstand"/>
-      </w:pPr>
-    </w:p>
-    <w:p>
-      <w:pPr>
-        <w:pStyle w:val="Geenafstand"/>
-      </w:pPr>
-      <w:r>
-        <w:rPr>
-          <w:rFonts w:ascii="Courier 10 Pitch" w:hAnsi="Courier 10 Pitch"/>
-        </w:rPr>
-        <w:t># cd /</w:t>
-      </w:r>
-      <w:proofErr w:type="spellStart"/>
-      <w:r>
-        <w:rPr>
-          <w:rFonts w:ascii="Courier 10 Pitch" w:hAnsi="Courier 10 Pitch"/>
-        </w:rPr>
-        <w:t>usr</w:t>
-      </w:r>
-      <w:proofErr w:type="spellEnd"/>
-      <w:r>
-        <w:rPr>
-          <w:rFonts w:ascii="Courier 10 Pitch" w:hAnsi="Courier 10 Pitch"/>
-        </w:rPr>
-        <w:t>/local/</w:t>
-      </w:r>
-      <w:proofErr w:type="spellStart"/>
-      <w:r>
-        <w:rPr>
-          <w:rFonts w:ascii="Courier 10 Pitch" w:hAnsi="Courier 10 Pitch"/>
-        </w:rPr>
-        <w:t>xigmanas</w:t>
-      </w:r>
-      <w:proofErr w:type="spellEnd"/>
-    </w:p>
-    <w:p>
-      <w:pPr>
-        <w:pStyle w:val="Geenafstand"/>
-      </w:pPr>
-      <w:r>
-        <w:rPr>
-          <w:rFonts w:ascii="Courier 10 Pitch" w:hAnsi="Courier 10 Pitch"/>
-        </w:rPr>
-        <w:t xml:space="preserve"># </w:t>
-      </w:r>
-      <w:proofErr w:type="spellStart"/>
       <w:r>
         <w:rPr>
           <w:rStyle w:val="HTMLCode"/>
-          <w:rFonts w:ascii="Courier 10 Pitch" w:eastAsia="Calibri" w:hAnsi="Courier 10 Pitch" w:cs="Times New Roman"/>
-          <w:sz w:val="22"/>
-          <w:szCs w:val="22"/>
-        </w:rPr>
-        <w:t>svn</w:t>
-      </w:r>
-      <w:proofErr w:type="spellEnd"/>
+          <w:rFonts w:eastAsia="Calibri"/>
+          <w:lang w:val="en-GB"/>
+        </w:rPr>
+        <w:t xml:space="preserve">svn co </w:t>
+      </w:r>
       <w:r>
         <w:rPr>
           <w:rStyle w:val="HTMLCode"/>
-          <w:rFonts w:ascii="Courier 10 Pitch" w:eastAsia="Calibri" w:hAnsi="Courier 10 Pitch" w:cs="Times New Roman"/>
-          <w:sz w:val="22"/>
-          <w:szCs w:val="22"/>
-        </w:rPr>
-        <w:t xml:space="preserve"> co http</w:t>
+          <w:rFonts w:eastAsia="Calibri"/>
+          <w:lang w:val="en-GB"/>
+        </w:rPr>
+        <w:t>https://svn.code.s</w:t>
       </w:r>
       <w:r>
         <w:rPr>
           <w:rStyle w:val="HTMLCode"/>
-          <w:rFonts w:ascii="Courier 10 Pitch" w:eastAsia="Calibri" w:hAnsi="Courier 10 Pitch" w:cs="Times New Roman"/>
-          <w:sz w:val="22"/>
-          <w:szCs w:val="22"/>
-        </w:rPr>
-        <w:t>s</w:t>
+          <w:rFonts w:eastAsia="Calibri"/>
+          <w:lang w:val="en-GB"/>
+        </w:rPr>
+        <w:t>f.net/p/xigmanas/code/branches/11.</w:t>
       </w:r>
       <w:r>
         <w:rPr>
           <w:rStyle w:val="HTMLCode"/>
-          <w:rFonts w:ascii="Courier 10 Pitch" w:eastAsia="Calibri" w:hAnsi="Courier 10 Pitch" w:cs="Times New Roman"/>
-          <w:sz w:val="22"/>
-          <w:szCs w:val="22"/>
-        </w:rPr>
-        <w:t>://svn.code.sf.net/p/</w:t>
+          <w:rFonts w:eastAsia="Calibri"/>
+          <w:lang w:val="en-GB"/>
+        </w:rPr>
+        <w:t>3</w:t>
       </w:r>
       <w:r>
         <w:rPr>
           <w:rStyle w:val="HTMLCode"/>
-          <w:rFonts w:ascii="Courier 10 Pitch" w:eastAsia="Calibri" w:hAnsi="Courier 10 Pitch" w:cs="Times New Roman"/>
-          <w:sz w:val="22"/>
-          <w:szCs w:val="22"/>
-        </w:rPr>
-        <w:t>xigmanas</w:t>
+          <w:rFonts w:eastAsia="Calibri"/>
+          <w:lang w:val="en-GB"/>
+        </w:rPr>
+        <w:t>.0.4</w:t>
       </w:r>
       <w:r>
         <w:rPr>
           <w:rStyle w:val="HTMLCode"/>
-          <w:rFonts w:ascii="Courier 10 Pitch" w:eastAsia="Calibri" w:hAnsi="Courier 10 Pitch" w:cs="Times New Roman"/>
-          <w:sz w:val="22"/>
-          <w:szCs w:val="22"/>
-        </w:rPr>
-        <w:t xml:space="preserve">/code/trunk </w:t>
-      </w:r>
-      <w:proofErr w:type="spellStart"/>
+          <w:rFonts w:eastAsia="Calibri"/>
+          <w:lang w:val="en-GB"/>
+        </w:rPr>
+        <w:t>/</w:t>
+      </w:r>
       <w:r>
         <w:rPr>
           <w:rStyle w:val="HTMLCode"/>
-          <w:rFonts w:ascii="Courier 10 Pitch" w:eastAsia="Calibri" w:hAnsi="Courier 10 Pitch" w:cs="Times New Roman"/>
-          <w:sz w:val="22"/>
-          <w:szCs w:val="22"/>
-        </w:rPr>
-        <w:t>svn</w:t>
-      </w:r>
-      <w:proofErr w:type="spellEnd"/>
+          <w:rFonts w:eastAsia="Calibri"/>
+          <w:lang w:val="en-GB"/>
+        </w:rPr>
+        <w:t xml:space="preserve"> svn</w:t>
+      </w:r>
     </w:p>
     <w:p>
       <w:pPr>
@@ -1241,7 +892,6 @@
         </w:rPr>
         <w:t xml:space="preserve">(Only registered </w:t>
       </w:r>
-      <w:proofErr w:type="spellStart"/>
       <w:r>
         <w:rPr>
           <w:rStyle w:val="HTMLCode"/>
@@ -1252,7 +902,6 @@
         </w:rPr>
         <w:t>XigmaNAS</w:t>
       </w:r>
-      <w:proofErr w:type="spellEnd"/>
       <w:r>
         <w:rPr>
           <w:rStyle w:val="HTMLCode"/>
@@ -1290,147 +939,93 @@
           <w:sz w:val="22"/>
           <w:szCs w:val="22"/>
         </w:rPr>
-        <w:t xml:space="preserve"> to upload code to </w:t>
-      </w:r>
-      <w:proofErr w:type="spellStart"/>
-      <w:r>
-        <w:rPr>
-          <w:rStyle w:val="HTMLCode"/>
-          <w:rFonts w:eastAsia="Calibri" w:cs="Times New Roman"/>
+        <w:t xml:space="preserve"> to upload code to svn)</w:t>
+      </w:r>
+    </w:p>
+    <w:p>
+      <w:pPr>
+        <w:pStyle w:val="Geenafstand"/>
+      </w:pPr>
+    </w:p>
+    <w:p>
+      <w:pPr>
+        <w:pStyle w:val="Geenafstand"/>
+      </w:pPr>
+      <w:r>
+        <w:rPr>
           <w:b/>
-          <w:sz w:val="22"/>
-          <w:szCs w:val="22"/>
-        </w:rPr>
-        <w:t>svn</w:t>
-      </w:r>
-      <w:proofErr w:type="spellEnd"/>
-      <w:r>
-        <w:rPr>
-          <w:rStyle w:val="HTMLCode"/>
-          <w:rFonts w:eastAsia="Calibri" w:cs="Times New Roman"/>
+          <w:u w:val="single"/>
+        </w:rPr>
+        <w:t>4.</w:t>
+      </w:r>
+      <w:r>
+        <w:rPr>
+          <w:u w:val="single"/>
+        </w:rPr>
+        <w:t xml:space="preserve"> Compile and build </w:t>
+      </w:r>
+      <w:r>
+        <w:rPr>
+          <w:u w:val="single"/>
+        </w:rPr>
+        <w:t>XigmaNAS</w:t>
+      </w:r>
+      <w:r>
+        <w:rPr>
+          <w:u w:val="single"/>
+        </w:rPr>
+        <w:t xml:space="preserve"> from scratch</w:t>
+      </w:r>
+    </w:p>
+    <w:p>
+      <w:pPr>
+        <w:pStyle w:val="Geenafstand"/>
+      </w:pPr>
+      <w:r>
+        <w:t>Now login as root user and start the compile/build script.</w:t>
+      </w:r>
+      <w:r>
+        <w:br/>
+      </w:r>
+      <w:r>
+        <w:br/>
+      </w:r>
+      <w:r>
+        <w:rPr>
+          <w:rFonts w:ascii="Courier 10 Pitch" w:hAnsi="Courier 10 Pitch"/>
+        </w:rPr>
+        <w:t># cd /usr/local/</w:t>
+      </w:r>
+      <w:r>
+        <w:rPr>
+          <w:rFonts w:ascii="Courier 10 Pitch" w:hAnsi="Courier 10 Pitch"/>
+        </w:rPr>
+        <w:t>xigmanas</w:t>
+      </w:r>
+      <w:r>
+        <w:rPr>
+          <w:rFonts w:ascii="Courier 10 Pitch" w:hAnsi="Courier 10 Pitch"/>
+        </w:rPr>
+        <w:t>/svn/build</w:t>
+      </w:r>
+      <w:r>
+        <w:rPr>
+          <w:rFonts w:ascii="Courier 10 Pitch" w:hAnsi="Courier 10 Pitch"/>
+        </w:rPr>
+        <w:br/>
+        <w:t># ./make.sh</w:t>
+      </w:r>
+      <w:r>
+        <w:br/>
+      </w:r>
+    </w:p>
+    <w:p>
+      <w:pPr>
+        <w:pStyle w:val="Geenafstand"/>
+      </w:pPr>
+      <w:r>
+        <w:rPr>
           <w:b/>
-          <w:sz w:val="22"/>
-          <w:szCs w:val="22"/>
-        </w:rPr>
-        <w:t>)</w:t>
-      </w:r>
-    </w:p>
-    <w:p>
-      <w:pPr>
-        <w:pStyle w:val="Geenafstand"/>
-      </w:pPr>
-    </w:p>
-    <w:p>
-      <w:pPr>
-        <w:pStyle w:val="Geenafstand"/>
-      </w:pPr>
-      <w:r>
-        <w:rPr>
-          <w:b/>
-          <w:u w:val="single"/>
-        </w:rPr>
-        <w:t>4.</w:t>
-      </w:r>
-      <w:r>
-        <w:rPr>
-          <w:u w:val="single"/>
-        </w:rPr>
-        <w:t xml:space="preserve"> Compile and build </w:t>
-      </w:r>
-      <w:proofErr w:type="spellStart"/>
-      <w:r>
-        <w:rPr>
-          <w:u w:val="single"/>
-        </w:rPr>
-        <w:t>XigmaNAS</w:t>
-      </w:r>
-      <w:proofErr w:type="spellEnd"/>
-      <w:r>
-        <w:rPr>
-          <w:u w:val="single"/>
-        </w:rPr>
-        <w:t xml:space="preserve"> from scratch</w:t>
-      </w:r>
-    </w:p>
-    <w:p>
-      <w:pPr>
-        <w:pStyle w:val="Geenafstand"/>
-      </w:pPr>
-      <w:r>
-        <w:t>Now login as root user and start the compile/build script.</w:t>
-      </w:r>
-      <w:r>
-        <w:br/>
-      </w:r>
-      <w:r>
-        <w:br/>
-      </w:r>
-      <w:r>
-        <w:rPr>
-          <w:rFonts w:ascii="Courier 10 Pitch" w:hAnsi="Courier 10 Pitch"/>
-        </w:rPr>
-        <w:t># cd /</w:t>
-      </w:r>
-      <w:proofErr w:type="spellStart"/>
-      <w:r>
-        <w:rPr>
-          <w:rFonts w:ascii="Courier 10 Pitch" w:hAnsi="Courier 10 Pitch"/>
-        </w:rPr>
-        <w:t>usr</w:t>
-      </w:r>
-      <w:proofErr w:type="spellEnd"/>
-      <w:r>
-        <w:rPr>
-          <w:rFonts w:ascii="Courier 10 Pitch" w:hAnsi="Courier 10 Pitch"/>
-        </w:rPr>
-        <w:t>/local/</w:t>
-      </w:r>
-      <w:proofErr w:type="spellStart"/>
-      <w:r>
-        <w:rPr>
-          <w:rFonts w:ascii="Courier 10 Pitch" w:hAnsi="Courier 10 Pitch"/>
-        </w:rPr>
-        <w:t>xigmanas</w:t>
-      </w:r>
-      <w:proofErr w:type="spellEnd"/>
-      <w:r>
-        <w:rPr>
-          <w:rFonts w:ascii="Courier 10 Pitch" w:hAnsi="Courier 10 Pitch"/>
-        </w:rPr>
-        <w:t>/</w:t>
-      </w:r>
-      <w:proofErr w:type="spellStart"/>
-      <w:r>
-        <w:rPr>
-          <w:rFonts w:ascii="Courier 10 Pitch" w:hAnsi="Courier 10 Pitch"/>
-        </w:rPr>
-        <w:t>svn</w:t>
-      </w:r>
-      <w:proofErr w:type="spellEnd"/>
-      <w:r>
-        <w:rPr>
-          <w:rFonts w:ascii="Courier 10 Pitch" w:hAnsi="Courier 10 Pitch"/>
-        </w:rPr>
-        <w:t>/build</w:t>
-      </w:r>
-      <w:r>
-        <w:rPr>
-          <w:rFonts w:ascii="Courier 10 Pitch" w:hAnsi="Courier 10 Pitch"/>
-        </w:rPr>
-        <w:br/>
-        <w:t># ./make.sh</w:t>
-      </w:r>
-      <w:r>
-        <w:br/>
-      </w:r>
-    </w:p>
-    <w:p>
-      <w:pPr>
-        <w:pStyle w:val="Geenafstand"/>
-      </w:pPr>
-      <w:r>
-        <w:rPr>
-          <w:b/>
         </w:rPr>
         <w:t>Note</w:t>
       </w:r>
@@ -1440,8 +1035,6 @@
       <w:r>
         <w:br/>
       </w:r>
-      <w:bookmarkStart w:id="0" w:name="_GoBack"/>
-      <w:bookmarkEnd w:id="0"/>
     </w:p>
     <w:p>
       <w:pPr>
@@ -1464,7 +1057,14 @@
     <w:p>
       <w:pPr>
         <w:pStyle w:val="Geenafstand"/>
-      </w:pPr>
+        <w:tabs>
+          <w:tab w:val="clear" w:pos="720"/>
+          <w:tab w:val="left" w:pos="7830"/>
+        </w:tabs>
+      </w:pPr>
+      <w:r>
+        <w:tab/>
+      </w:r>
     </w:p>
     <w:p>
       <w:pPr>
@@ -1488,14 +1088,12 @@
           <w:rFonts w:ascii="Courier 10 Pitch" w:hAnsi="Courier 10 Pitch"/>
         </w:rPr>
       </w:pPr>
-      <w:proofErr w:type="spellStart"/>
       <w:r>
         <w:rPr>
           <w:rFonts w:ascii="Courier 10 Pitch" w:hAnsi="Courier 10 Pitch"/>
         </w:rPr>
         <w:t>XigmaNAS</w:t>
       </w:r>
-      <w:proofErr w:type="spellEnd"/>
       <w:r>
         <w:rPr>
           <w:rFonts w:ascii="Courier 10 Pitch" w:hAnsi="Courier 10 Pitch"/>
@@ -1558,228 +1156,515 @@
         <w:rPr>
           <w:rFonts w:ascii="Courier 10 Pitch" w:hAnsi="Courier 10 Pitch"/>
         </w:rPr>
-        <w:t xml:space="preserve">1  - Update </w:t>
-      </w:r>
-      <w:proofErr w:type="spellStart"/>
+        <w:t>1  - Update XigmaNAS Source Files to CURRENT.</w:t>
+      </w:r>
+    </w:p>
+    <w:p>
+      <w:pPr>
+        <w:pStyle w:val="Geenafstand"/>
+        <w:rPr>
+          <w:rFonts w:ascii="Courier 10 Pitch" w:hAnsi="Courier 10 Pitch"/>
+        </w:rPr>
+      </w:pPr>
+      <w:r>
+        <w:rPr>
+          <w:rFonts w:ascii="Courier 10 Pitch" w:hAnsi="Courier 10 Pitch"/>
+        </w:rPr>
+        <w:t>2  - XigmaNAS Compile Menu.</w:t>
+      </w:r>
+    </w:p>
+    <w:p>
+      <w:pPr>
+        <w:pStyle w:val="Geenafstand"/>
+        <w:rPr>
+          <w:rFonts w:ascii="Courier 10 Pitch" w:hAnsi="Courier 10 Pitch"/>
+        </w:rPr>
+      </w:pPr>
+      <w:r>
+        <w:rPr>
+          <w:rFonts w:ascii="Courier 10 Pitch" w:hAnsi="Courier 10 Pitch"/>
+        </w:rPr>
+        <w:t>10 - Create 'Embedded.img.xz' File. (Firmware Update)</w:t>
+      </w:r>
+    </w:p>
+    <w:p>
+      <w:pPr>
+        <w:pStyle w:val="Geenafstand"/>
+        <w:rPr>
+          <w:rFonts w:ascii="Courier 10 Pitch" w:hAnsi="Courier 10 Pitch"/>
+        </w:rPr>
+      </w:pPr>
+      <w:r>
+        <w:rPr>
+          <w:rFonts w:ascii="Courier 10 Pitch" w:hAnsi="Courier 10 Pitch"/>
+        </w:rPr>
+        <w:t>11 - Create 'LiveUSB.img.gz MBR' File. (Rawrite to USB Key)</w:t>
+      </w:r>
+    </w:p>
+    <w:p>
+      <w:pPr>
+        <w:pStyle w:val="Geenafstand"/>
+        <w:rPr>
+          <w:rFonts w:ascii="Courier 10 Pitch" w:hAnsi="Courier 10 Pitch"/>
+        </w:rPr>
+      </w:pPr>
+      <w:r>
+        <w:rPr>
+          <w:rFonts w:ascii="Courier 10 Pitch" w:hAnsi="Courier 10 Pitch"/>
+        </w:rPr>
+        <w:t>12 - Create 'LiveUSB.img.gz GPT' File. (Rawrite to USB Key)</w:t>
+      </w:r>
+    </w:p>
+    <w:p>
+      <w:pPr>
+        <w:pStyle w:val="Geenafstand"/>
+        <w:rPr>
+          <w:rFonts w:ascii="Courier 10 Pitch" w:hAnsi="Courier 10 Pitch"/>
+        </w:rPr>
+      </w:pPr>
+      <w:r>
+        <w:rPr>
+          <w:rFonts w:ascii="Courier 10 Pitch" w:hAnsi="Courier 10 Pitch"/>
+        </w:rPr>
+        <w:t>13 - Create 'LiveCD' (ISO) File.</w:t>
+      </w:r>
+    </w:p>
+    <w:p>
+      <w:pPr>
+        <w:pStyle w:val="Geenafstand"/>
+        <w:rPr>
+          <w:rFonts w:ascii="Courier 10 Pitch" w:hAnsi="Courier 10 Pitch"/>
+        </w:rPr>
+      </w:pPr>
+      <w:r>
+        <w:rPr>
+          <w:rFonts w:ascii="Courier 10 Pitch" w:hAnsi="Courier 10 Pitch"/>
+        </w:rPr>
+        <w:t>14 - Create 'LiveCD-Tin' (ISO) without 'Embedded' File.</w:t>
+      </w:r>
+    </w:p>
+    <w:p>
+      <w:pPr>
+        <w:pStyle w:val="Geenafstand"/>
+        <w:rPr>
+          <w:rFonts w:ascii="Courier 10 Pitch" w:hAnsi="Courier 10 Pitch"/>
+        </w:rPr>
+      </w:pPr>
+      <w:r>
+        <w:rPr>
+          <w:rFonts w:ascii="Courier 10 Pitch" w:hAnsi="Courier 10 Pitch"/>
+        </w:rPr>
+        <w:t>15 - Create 'Full' (TGZ) Update File.</w:t>
+      </w:r>
+    </w:p>
+    <w:p>
+      <w:pPr>
+        <w:pStyle w:val="Geenafstand"/>
+        <w:rPr>
+          <w:rFonts w:ascii="Courier 10 Pitch" w:hAnsi="Courier 10 Pitch"/>
+        </w:rPr>
+      </w:pPr>
+      <w:bookmarkStart w:id="0" w:name="_Hlk21032002"/>
+      <w:r>
+        <w:rPr>
+          <w:rFonts w:ascii="Courier 10 Pitch" w:hAnsi="Courier 10 Pitch"/>
+        </w:rPr>
+        <w:t>16 - Create 'xigmanas.pot' file from Source files.</w:t>
+      </w:r>
+    </w:p>
+    <w:bookmarkEnd w:id="0"/>
+    <w:p>
+      <w:pPr>
+        <w:pStyle w:val="Geenafstand"/>
+        <w:rPr>
+          <w:rFonts w:ascii="Courier 10 Pitch" w:hAnsi="Courier 10 Pitch"/>
+        </w:rPr>
+      </w:pPr>
+      <w:r>
+        <w:rPr>
+          <w:rFonts w:ascii="Courier 10 Pitch" w:hAnsi="Courier 10 Pitch"/>
+        </w:rPr>
+        <w:t>*  - Exit.</w:t>
+      </w:r>
+    </w:p>
+    <w:p>
+      <w:pPr>
+        <w:pStyle w:val="Geenafstand"/>
+        <w:rPr>
+          <w:rFonts w:ascii="Courier 10 Pitch" w:hAnsi="Courier 10 Pitch"/>
+        </w:rPr>
+      </w:pPr>
+    </w:p>
+    <w:p>
+      <w:pPr>
+        <w:pStyle w:val="Geenafstand"/>
+      </w:pPr>
+      <w:r>
+        <w:rPr>
+          <w:rFonts w:ascii="Courier 10 Pitch" w:hAnsi="Courier 10 Pitch"/>
+        </w:rPr>
+        <w:t>Press #</w:t>
+      </w:r>
+      <w:r>
+        <w:br/>
+      </w:r>
+      <w:r>
+        <w:br/>
+      </w:r>
+    </w:p>
+    <w:p>
+      <w:pPr>
+        <w:pStyle w:val="Geenafstand"/>
+      </w:pPr>
+    </w:p>
+    <w:p>
+      <w:pPr>
+        <w:pStyle w:val="Geenafstand"/>
+      </w:pPr>
+      <w:r>
+        <w:t>Now s</w:t>
+      </w:r>
+      <w:r>
+        <w:t xml:space="preserve">elect Menu option 2 - </w:t>
+      </w:r>
       <w:r>
         <w:rPr>
           <w:rFonts w:ascii="Courier 10 Pitch" w:hAnsi="Courier 10 Pitch"/>
         </w:rPr>
         <w:t>XigmaNAS</w:t>
       </w:r>
-      <w:proofErr w:type="spellEnd"/>
-      <w:r>
-        <w:rPr>
-          <w:rFonts w:ascii="Courier 10 Pitch" w:hAnsi="Courier 10 Pitch"/>
-        </w:rPr>
-        <w:t xml:space="preserve"> Source Files to CURRENT.</w:t>
-      </w:r>
-    </w:p>
-    <w:p>
-      <w:pPr>
-        <w:pStyle w:val="Geenafstand"/>
-        <w:rPr>
-          <w:rFonts w:ascii="Courier 10 Pitch" w:hAnsi="Courier 10 Pitch"/>
-        </w:rPr>
-      </w:pPr>
-      <w:r>
-        <w:rPr>
-          <w:rFonts w:ascii="Courier 10 Pitch" w:hAnsi="Courier 10 Pitch"/>
-        </w:rPr>
-        <w:t xml:space="preserve">2  - </w:t>
-      </w:r>
-      <w:proofErr w:type="spellStart"/>
+      <w:r>
+        <w:rPr>
+          <w:rFonts w:ascii="Courier 10 Pitch" w:hAnsi="Courier 10 Pitch"/>
+        </w:rPr>
+        <w:t xml:space="preserve"> Compile Menu</w:t>
+      </w:r>
+      <w:r>
+        <w:br/>
+      </w:r>
+    </w:p>
+    <w:p>
+      <w:pPr>
+        <w:pStyle w:val="Geenafstand"/>
+      </w:pPr>
+      <w:r>
+        <w:t>The following BUILD menu should come up and the selections again self-explanatory:</w:t>
+      </w:r>
+    </w:p>
+    <w:p>
+      <w:pPr>
+        <w:pStyle w:val="Geenafstand"/>
+        <w:rPr>
+          <w:rFonts w:ascii="Courier 10 Pitch" w:hAnsi="Courier 10 Pitch"/>
+        </w:rPr>
+      </w:pPr>
+      <w:r>
+        <w:br/>
+      </w:r>
+    </w:p>
+    <w:p>
+      <w:pPr>
+        <w:pStyle w:val="Geenafstand"/>
+        <w:rPr>
+          <w:rFonts w:ascii="Courier 10 Pitch" w:hAnsi="Courier 10 Pitch"/>
+        </w:rPr>
+      </w:pPr>
+    </w:p>
+    <w:p>
+      <w:pPr>
+        <w:pStyle w:val="Geenafstand"/>
+        <w:rPr>
+          <w:rFonts w:ascii="Courier 10 Pitch" w:hAnsi="Courier 10 Pitch"/>
+        </w:rPr>
+      </w:pPr>
+    </w:p>
+    <w:p>
+      <w:pPr>
+        <w:pStyle w:val="Geenafstand"/>
+        <w:rPr>
+          <w:rFonts w:ascii="Courier 10 Pitch" w:hAnsi="Courier 10 Pitch"/>
+        </w:rPr>
+      </w:pPr>
+    </w:p>
+    <w:p>
+      <w:pPr>
+        <w:pStyle w:val="Geenafstand"/>
+        <w:rPr>
+          <w:rFonts w:ascii="Courier 10 Pitch" w:hAnsi="Courier 10 Pitch"/>
+        </w:rPr>
+      </w:pPr>
+      <w:r>
+        <w:rPr>
+          <w:rFonts w:ascii="Courier 10 Pitch" w:hAnsi="Courier 10 Pitch"/>
+        </w:rPr>
+        <w:t>------------------------------------------</w:t>
+      </w:r>
+    </w:p>
+    <w:p>
+      <w:pPr>
+        <w:pStyle w:val="Geenafstand"/>
+        <w:rPr>
+          <w:rFonts w:ascii="Courier 10 Pitch" w:hAnsi="Courier 10 Pitch"/>
+        </w:rPr>
+      </w:pPr>
+      <w:r>
+        <w:rPr>
+          <w:rFonts w:ascii="Courier 10 Pitch" w:hAnsi="Courier 10 Pitch"/>
+        </w:rPr>
+        <w:t xml:space="preserve">Compile </w:t>
+      </w:r>
       <w:r>
         <w:rPr>
           <w:rFonts w:ascii="Courier 10 Pitch" w:hAnsi="Courier 10 Pitch"/>
         </w:rPr>
         <w:t>XigmaNAS</w:t>
       </w:r>
-      <w:proofErr w:type="spellEnd"/>
-      <w:r>
-        <w:rPr>
-          <w:rFonts w:ascii="Courier 10 Pitch" w:hAnsi="Courier 10 Pitch"/>
-        </w:rPr>
-        <w:t xml:space="preserve"> Compile Menu.</w:t>
-      </w:r>
-    </w:p>
-    <w:p>
-      <w:pPr>
-        <w:pStyle w:val="Geenafstand"/>
-        <w:rPr>
-          <w:rFonts w:ascii="Courier 10 Pitch" w:hAnsi="Courier 10 Pitch"/>
-        </w:rPr>
-      </w:pPr>
-      <w:r>
-        <w:rPr>
-          <w:rFonts w:ascii="Courier 10 Pitch" w:hAnsi="Courier 10 Pitch"/>
-        </w:rPr>
-        <w:t>10 - Create '</w:t>
-      </w:r>
-      <w:proofErr w:type="spellStart"/>
-      <w:r>
-        <w:rPr>
-          <w:rFonts w:ascii="Courier 10 Pitch" w:hAnsi="Courier 10 Pitch"/>
-        </w:rPr>
-        <w:t>Embedded.img.xz</w:t>
-      </w:r>
-      <w:proofErr w:type="spellEnd"/>
-      <w:r>
-        <w:rPr>
-          <w:rFonts w:ascii="Courier 10 Pitch" w:hAnsi="Courier 10 Pitch"/>
-        </w:rPr>
-        <w:t>' File. (Firm</w:t>
-      </w:r>
-      <w:r>
-        <w:rPr>
-          <w:rFonts w:ascii="Courier 10 Pitch" w:hAnsi="Courier 10 Pitch"/>
-        </w:rPr>
-        <w:t>ware Update</w:t>
-      </w:r>
-      <w:r>
-        <w:rPr>
-          <w:rFonts w:ascii="Courier 10 Pitch" w:hAnsi="Courier 10 Pitch"/>
-        </w:rPr>
-        <w:t>)</w:t>
-      </w:r>
-    </w:p>
-    <w:p>
-      <w:pPr>
-        <w:pStyle w:val="Geenafstand"/>
-        <w:rPr>
-          <w:rFonts w:ascii="Courier 10 Pitch" w:hAnsi="Courier 10 Pitch"/>
-        </w:rPr>
-      </w:pPr>
-      <w:r>
-        <w:rPr>
-          <w:rFonts w:ascii="Courier 10 Pitch" w:hAnsi="Courier 10 Pitch"/>
-        </w:rPr>
-        <w:t>11 - Create 'LiveUSB.img.gz' File. (</w:t>
-      </w:r>
-      <w:proofErr w:type="spellStart"/>
-      <w:r>
-        <w:rPr>
-          <w:rFonts w:ascii="Courier 10 Pitch" w:hAnsi="Courier 10 Pitch"/>
-        </w:rPr>
-        <w:t>Rawrite</w:t>
-      </w:r>
-      <w:proofErr w:type="spellEnd"/>
-      <w:r>
-        <w:rPr>
-          <w:rFonts w:ascii="Courier 10 Pitch" w:hAnsi="Courier 10 Pitch"/>
-        </w:rPr>
-        <w:t xml:space="preserve"> to USB Key)</w:t>
-      </w:r>
-    </w:p>
-    <w:p>
-      <w:pPr>
-        <w:pStyle w:val="Geenafstand"/>
-        <w:rPr>
-          <w:rFonts w:ascii="Courier 10 Pitch" w:hAnsi="Courier 10 Pitch"/>
-        </w:rPr>
-      </w:pPr>
-      <w:r>
-        <w:rPr>
-          <w:rFonts w:ascii="Courier 10 Pitch" w:hAnsi="Courier 10 Pitch"/>
-        </w:rPr>
-        <w:t>12 - Create '</w:t>
-      </w:r>
-      <w:proofErr w:type="spellStart"/>
-      <w:r>
-        <w:rPr>
-          <w:rFonts w:ascii="Courier 10 Pitch" w:hAnsi="Courier 10 Pitch"/>
-        </w:rPr>
-        <w:t>LiveCD</w:t>
-      </w:r>
-      <w:proofErr w:type="spellEnd"/>
-      <w:r>
-        <w:rPr>
-          <w:rFonts w:ascii="Courier 10 Pitch" w:hAnsi="Courier 10 Pitch"/>
-        </w:rPr>
-        <w:t>' (ISO) File.</w:t>
-      </w:r>
-    </w:p>
-    <w:p>
-      <w:pPr>
-        <w:pStyle w:val="Geenafstand"/>
-        <w:rPr>
-          <w:rFonts w:ascii="Courier 10 Pitch" w:hAnsi="Courier 10 Pitch"/>
-        </w:rPr>
-      </w:pPr>
-      <w:r>
-        <w:rPr>
-          <w:rFonts w:ascii="Courier 10 Pitch" w:hAnsi="Courier 10 Pitch"/>
-        </w:rPr>
-        <w:t>13 - Create '</w:t>
-      </w:r>
-      <w:proofErr w:type="spellStart"/>
-      <w:r>
-        <w:rPr>
-          <w:rFonts w:ascii="Courier 10 Pitch" w:hAnsi="Courier 10 Pitch"/>
-        </w:rPr>
-        <w:t>LiveCD</w:t>
-      </w:r>
-      <w:proofErr w:type="spellEnd"/>
-      <w:r>
-        <w:rPr>
-          <w:rFonts w:ascii="Courier 10 Pitch" w:hAnsi="Courier 10 Pitch"/>
-        </w:rPr>
-        <w:t>-Tin' (ISO) without 'Embedded' File.</w:t>
-      </w:r>
-    </w:p>
-    <w:p>
-      <w:pPr>
-        <w:pStyle w:val="Geenafstand"/>
-        <w:rPr>
-          <w:rFonts w:ascii="Courier 10 Pitch" w:hAnsi="Courier 10 Pitch"/>
-        </w:rPr>
-      </w:pPr>
-      <w:r>
-        <w:rPr>
-          <w:rFonts w:ascii="Courier 10 Pitch" w:hAnsi="Courier 10 Pitch"/>
-        </w:rPr>
-        <w:t>14 - Create 'Full' (TGZ) Update File.</w:t>
-      </w:r>
-    </w:p>
-    <w:p>
-      <w:pPr>
-        <w:pStyle w:val="Geenafstand"/>
-        <w:rPr>
-          <w:rFonts w:ascii="Courier 10 Pitch" w:hAnsi="Courier 10 Pitch"/>
-        </w:rPr>
-      </w:pPr>
-      <w:r>
-        <w:rPr>
-          <w:rFonts w:ascii="Courier 10 Pitch" w:hAnsi="Courier 10 Pitch"/>
-        </w:rPr>
-        <w:t>15 - Create '</w:t>
-      </w:r>
-      <w:r>
-        <w:rPr>
-          <w:rFonts w:ascii="Courier 10 Pitch" w:hAnsi="Courier 10 Pitch"/>
-        </w:rPr>
-        <w:t>xigmanas</w:t>
-      </w:r>
-      <w:r>
-        <w:rPr>
-          <w:rFonts w:ascii="Courier 10 Pitch" w:hAnsi="Courier 10 Pitch"/>
-        </w:rPr>
-        <w:t>.pot' file from Source files.</w:t>
-      </w:r>
-    </w:p>
-    <w:p>
-      <w:pPr>
-        <w:pStyle w:val="Geenafstand"/>
-        <w:rPr>
-          <w:rFonts w:ascii="Courier 10 Pitch" w:hAnsi="Courier 10 Pitch"/>
-        </w:rPr>
-      </w:pPr>
-      <w:r>
-        <w:rPr>
-          <w:rFonts w:ascii="Courier 10 Pitch" w:hAnsi="Courier 10 Pitch"/>
-        </w:rPr>
-        <w:t>*  - Exit.</w:t>
-      </w:r>
+      <w:r>
+        <w:rPr>
+          <w:rFonts w:ascii="Courier 10 Pitch" w:hAnsi="Courier 10 Pitch"/>
+        </w:rPr>
+        <w:t xml:space="preserve"> from Scratch</w:t>
+      </w:r>
+    </w:p>
+    <w:p>
+      <w:pPr>
+        <w:pStyle w:val="Geenafstand"/>
+        <w:rPr>
+          <w:rFonts w:ascii="Courier 10 Pitch" w:hAnsi="Courier 10 Pitch"/>
+        </w:rPr>
+      </w:pPr>
+      <w:r>
+        <w:rPr>
+          <w:rFonts w:ascii="Courier 10 Pitch" w:hAnsi="Courier 10 Pitch"/>
+        </w:rPr>
+        <w:t>-----------------------------</w:t>
+      </w:r>
+      <w:r>
+        <w:rPr>
+          <w:rFonts w:ascii="Courier 10 Pitch" w:hAnsi="Courier 10 Pitch"/>
+        </w:rPr>
+        <w:t>-------------</w:t>
+      </w:r>
+    </w:p>
+    <w:p>
+      <w:pPr>
+        <w:pStyle w:val="Geenafstand"/>
+        <w:rPr>
+          <w:rFonts w:ascii="Courier 10 Pitch" w:hAnsi="Courier 10 Pitch"/>
+        </w:rPr>
+      </w:pPr>
+    </w:p>
+    <w:p>
+      <w:pPr>
+        <w:pStyle w:val="Geenafstand"/>
+        <w:rPr>
+          <w:rFonts w:ascii="Courier 10 Pitch" w:hAnsi="Courier 10 Pitch"/>
+        </w:rPr>
+      </w:pPr>
+      <w:r>
+        <w:rPr>
+          <w:rFonts w:ascii="Courier 10 Pitch" w:hAnsi="Courier 10 Pitch"/>
+        </w:rPr>
+        <w:t xml:space="preserve">        Menu Options:</w:t>
+      </w:r>
+    </w:p>
+    <w:p>
+      <w:pPr>
+        <w:pStyle w:val="Geenafstand"/>
+        <w:rPr>
+          <w:rFonts w:ascii="Courier 10 Pitch" w:hAnsi="Courier 10 Pitch"/>
+        </w:rPr>
+      </w:pPr>
+    </w:p>
+    <w:p>
+      <w:pPr>
+        <w:pStyle w:val="Geenafstand"/>
+        <w:rPr>
+          <w:rFonts w:ascii="Courier 10 Pitch" w:hAnsi="Courier 10 Pitch"/>
+        </w:rPr>
+      </w:pPr>
+      <w:r>
+        <w:rPr>
+          <w:rFonts w:ascii="Courier 10 Pitch" w:hAnsi="Courier 10 Pitch"/>
+        </w:rPr>
+        <w:t>1 - Update FreeBSD Source Tree and Ports Collections.</w:t>
+      </w:r>
+    </w:p>
+    <w:p>
+      <w:pPr>
+        <w:pStyle w:val="Geenafstand"/>
+        <w:rPr>
+          <w:rFonts w:ascii="Courier 10 Pitch" w:hAnsi="Courier 10 Pitch"/>
+        </w:rPr>
+      </w:pPr>
+      <w:r>
+        <w:rPr>
+          <w:rFonts w:ascii="Courier 10 Pitch" w:hAnsi="Courier 10 Pitch"/>
+        </w:rPr>
+        <w:t>2 - Create Filesystem Structure.</w:t>
+      </w:r>
+    </w:p>
+    <w:p>
+      <w:pPr>
+        <w:pStyle w:val="Geenafstand"/>
+        <w:rPr>
+          <w:rFonts w:ascii="Courier 10 Pitch" w:hAnsi="Courier 10 Pitch"/>
+        </w:rPr>
+      </w:pPr>
+      <w:r>
+        <w:rPr>
+          <w:rFonts w:ascii="Courier 10 Pitch" w:hAnsi="Courier 10 Pitch"/>
+        </w:rPr>
+        <w:t>3 - Build/Install the Kernel.</w:t>
+      </w:r>
+    </w:p>
+    <w:p>
+      <w:pPr>
+        <w:pStyle w:val="Geenafstand"/>
+        <w:rPr>
+          <w:rFonts w:ascii="Courier 10 Pitch" w:hAnsi="Courier 10 Pitch"/>
+        </w:rPr>
+      </w:pPr>
+      <w:r>
+        <w:rPr>
+          <w:rFonts w:ascii="Courier 10 Pitch" w:hAnsi="Courier 10 Pitch"/>
+        </w:rPr>
+        <w:t>4 - Build World.</w:t>
+      </w:r>
+    </w:p>
+    <w:p>
+      <w:pPr>
+        <w:pStyle w:val="Geenafstand"/>
+        <w:rPr>
+          <w:rFonts w:ascii="Courier 10 Pitch" w:hAnsi="Courier 10 Pitch"/>
+        </w:rPr>
+      </w:pPr>
+      <w:r>
+        <w:rPr>
+          <w:rFonts w:ascii="Courier 10 Pitch" w:hAnsi="Courier 10 Pitch"/>
+        </w:rPr>
+        <w:t xml:space="preserve">5 </w:t>
+      </w:r>
+      <w:r>
+        <w:rPr>
+          <w:rFonts w:ascii="Courier 10 Pitch" w:hAnsi="Courier 10 Pitch"/>
+        </w:rPr>
+        <w:t xml:space="preserve">- </w:t>
+      </w:r>
+      <w:r>
+        <w:rPr>
+          <w:rFonts w:ascii="Courier 10 Pitch" w:hAnsi="Courier 10 Pitch"/>
+        </w:rPr>
+        <w:t>Copy Files/Ports to their locations</w:t>
+      </w:r>
+      <w:r>
+        <w:rPr>
+          <w:rFonts w:ascii="Courier 10 Pitch" w:hAnsi="Courier 10 Pitch"/>
+        </w:rPr>
+        <w:t>.</w:t>
+      </w:r>
+    </w:p>
+    <w:p>
+      <w:pPr>
+        <w:pStyle w:val="Geenafstand"/>
+        <w:rPr>
+          <w:rFonts w:ascii="Courier 10 Pitch" w:hAnsi="Courier 10 Pitch"/>
+        </w:rPr>
+      </w:pPr>
+      <w:r>
+        <w:rPr>
+          <w:rFonts w:ascii="Courier 10 Pitch" w:hAnsi="Courier 10 Pitch"/>
+        </w:rPr>
+        <w:t>6</w:t>
+      </w:r>
+      <w:r>
+        <w:rPr>
+          <w:rFonts w:ascii="Courier 10 Pitch" w:hAnsi="Courier 10 Pitch"/>
+        </w:rPr>
+        <w:t xml:space="preserve"> - Build Ports.</w:t>
+      </w:r>
+    </w:p>
+    <w:p>
+      <w:pPr>
+        <w:pStyle w:val="Geenafstand"/>
+        <w:rPr>
+          <w:rFonts w:ascii="Courier 10 Pitch" w:hAnsi="Courier 10 Pitch"/>
+        </w:rPr>
+      </w:pPr>
+      <w:r>
+        <w:rPr>
+          <w:rFonts w:ascii="Courier 10 Pitch" w:hAnsi="Courier 10 Pitch"/>
+        </w:rPr>
+        <w:t>7</w:t>
+      </w:r>
+      <w:r>
+        <w:rPr>
+          <w:rFonts w:ascii="Courier 10 Pitch" w:hAnsi="Courier 10 Pitch"/>
+        </w:rPr>
+        <w:t xml:space="preserve"> - Build Bootloader.</w:t>
+      </w:r>
+    </w:p>
+    <w:p>
+      <w:pPr>
+        <w:pStyle w:val="Geenafstand"/>
+        <w:rPr>
+          <w:rFonts w:ascii="Courier 10 Pitch" w:hAnsi="Courier 10 Pitch"/>
+        </w:rPr>
+      </w:pPr>
+      <w:r>
+        <w:rPr>
+          <w:rFonts w:ascii="Courier 10 Pitch" w:hAnsi="Courier 10 Pitch"/>
+        </w:rPr>
+        <w:t>8</w:t>
+      </w:r>
+      <w:r>
+        <w:rPr>
+          <w:rFonts w:ascii="Courier 10 Pitch" w:hAnsi="Courier 10 Pitch"/>
+        </w:rPr>
+        <w:t xml:space="preserve"> - Add Necessary Libraries.</w:t>
+      </w:r>
+    </w:p>
+    <w:p>
+      <w:pPr>
+        <w:pStyle w:val="Geenafstand"/>
+        <w:rPr>
+          <w:rFonts w:ascii="Courier 10 Pitch" w:hAnsi="Courier 10 Pitch"/>
+        </w:rPr>
+      </w:pPr>
+      <w:r>
+        <w:rPr>
+          <w:rFonts w:ascii="Courier 10 Pitch" w:hAnsi="Courier 10 Pitch"/>
+        </w:rPr>
+        <w:t>9</w:t>
+      </w:r>
+      <w:r>
+        <w:rPr>
+          <w:rFonts w:ascii="Courier 10 Pitch" w:hAnsi="Courier 10 Pitch"/>
+        </w:rPr>
+        <w:t xml:space="preserve"> - Modify File Permissions.</w:t>
+      </w:r>
+    </w:p>
+    <w:p>
+      <w:pPr>
+        <w:pStyle w:val="Geenafstand"/>
+        <w:rPr>
+          <w:rFonts w:ascii="Courier 10 Pitch" w:hAnsi="Courier 10 Pitch"/>
+        </w:rPr>
+      </w:pPr>
+      <w:r>
+        <w:rPr>
+          <w:rFonts w:ascii="Courier 10 Pitch" w:hAnsi="Courier 10 Pitch"/>
+        </w:rPr>
+        <w:t>* - Exit.</w:t>
+      </w:r>
+    </w:p>
+    <w:p>
+      <w:pPr>
+        <w:pStyle w:val="Geenafstand"/>
+        <w:rPr>
+          <w:rFonts w:ascii="Courier 10 Pitch" w:hAnsi="Courier 10 Pitch"/>
+        </w:rPr>
+      </w:pPr>
     </w:p>
     <w:p>
       <w:pPr>
@@ -1796,420 +1681,40 @@
       </w:r>
       <w:r>
         <w:br/>
-      </w:r>
-    </w:p>
-    <w:p>
-      <w:pPr>
-        <w:pStyle w:val="Geenafstand"/>
-      </w:pPr>
-    </w:p>
-    <w:p>
-      <w:pPr>
-        <w:pStyle w:val="Geenafstand"/>
-      </w:pPr>
-      <w:r>
-        <w:t>Now s</w:t>
-      </w:r>
-      <w:r>
-        <w:t xml:space="preserve">elect Menu option 2 - </w:t>
-      </w:r>
-      <w:proofErr w:type="spellStart"/>
-      <w:r>
-        <w:rPr>
-          <w:rFonts w:ascii="Courier 10 Pitch" w:hAnsi="Courier 10 Pitch"/>
-        </w:rPr>
-        <w:t>XigmaNAS</w:t>
-      </w:r>
-      <w:proofErr w:type="spellEnd"/>
-      <w:r>
-        <w:rPr>
-          <w:rFonts w:ascii="Courier 10 Pitch" w:hAnsi="Courier 10 Pitch"/>
-        </w:rPr>
-        <w:t xml:space="preserve"> Compile Menu</w:t>
-      </w:r>
-      <w:r>
-        <w:br/>
-      </w:r>
-    </w:p>
-    <w:p>
-      <w:pPr>
-        <w:pStyle w:val="Geenafstand"/>
-      </w:pPr>
-      <w:r>
-        <w:t>The following BUILD menu should come up and the selections again self-explanatory:</w:t>
-      </w:r>
-    </w:p>
-    <w:p>
-      <w:pPr>
-        <w:pStyle w:val="Geenafstand"/>
-        <w:rPr>
-          <w:rFonts w:ascii="Courier 10 Pitch" w:hAnsi="Courier 10 Pitch"/>
-        </w:rPr>
-      </w:pPr>
-      <w:r>
-        <w:br/>
-      </w:r>
-    </w:p>
-    <w:p>
-      <w:pPr>
-        <w:pStyle w:val="Geenafstand"/>
-        <w:rPr>
-          <w:rFonts w:ascii="Courier 10 Pitch" w:hAnsi="Courier 10 Pitch"/>
-        </w:rPr>
-      </w:pPr>
-    </w:p>
-    <w:p>
-      <w:pPr>
-        <w:pStyle w:val="Geenafstand"/>
-        <w:rPr>
-          <w:rFonts w:ascii="Courier 10 Pitch" w:hAnsi="Courier 10 Pitch"/>
-        </w:rPr>
-      </w:pPr>
-    </w:p>
-    <w:p>
-      <w:pPr>
-        <w:pStyle w:val="Geenafstand"/>
-        <w:rPr>
-          <w:rFonts w:ascii="Courier 10 Pitch" w:hAnsi="Courier 10 Pitch"/>
-        </w:rPr>
-      </w:pPr>
-    </w:p>
-    <w:p>
-      <w:pPr>
-        <w:pStyle w:val="Geenafstand"/>
-        <w:rPr>
-          <w:rFonts w:ascii="Courier 10 Pitch" w:hAnsi="Courier 10 Pitch"/>
-        </w:rPr>
-      </w:pPr>
-      <w:r>
-        <w:rPr>
-          <w:rFonts w:ascii="Courier 10 Pitch" w:hAnsi="Courier 10 Pitch"/>
-        </w:rPr>
+        <w:t>Select each menu item in order. (Hint: When it gives you a choice of multiple choices, do one at a time.  This way many errors can be corrected/prevented before proceeding.)</w:t>
+      </w:r>
+    </w:p>
+    <w:p>
+      <w:pPr>
+        <w:pStyle w:val="Geenafstand"/>
+      </w:pPr>
+      <w:r>
+        <w:t>When you compiled the ports in option 6-1 “build ports” you need to compile a second time the ports with only the ports  “CA_ROOT_NSS,  ICU and python</w:t>
+      </w:r>
+      <w:r>
+        <w:t>3</w:t>
+      </w:r>
+      <w:r>
+        <w:t>” selected before you perform 6-2 install the ports.</w:t>
+      </w:r>
+    </w:p>
+    <w:p>
+      <w:pPr>
+        <w:pStyle w:val="Geenafstand"/>
+      </w:pPr>
+    </w:p>
+    <w:p>
+      <w:pPr>
+        <w:pStyle w:val="Geenafstand"/>
+      </w:pPr>
+      <w:r>
         <w:lastRenderedPageBreak/>
-        <w:t>------------------------------------------</w:t>
-      </w:r>
-    </w:p>
-    <w:p>
-      <w:pPr>
-        <w:pStyle w:val="Geenafstand"/>
-        <w:rPr>
-          <w:rFonts w:ascii="Courier 10 Pitch" w:hAnsi="Courier 10 Pitch"/>
-        </w:rPr>
-      </w:pPr>
-      <w:r>
-        <w:rPr>
-          <w:rFonts w:ascii="Courier 10 Pitch" w:hAnsi="Courier 10 Pitch"/>
-        </w:rPr>
-        <w:t xml:space="preserve">Compile </w:t>
-      </w:r>
-      <w:proofErr w:type="spellStart"/>
-      <w:r>
-        <w:rPr>
-          <w:rFonts w:ascii="Courier 10 Pitch" w:hAnsi="Courier 10 Pitch"/>
-        </w:rPr>
-        <w:t>XigmaNAS</w:t>
-      </w:r>
-      <w:proofErr w:type="spellEnd"/>
-      <w:r>
-        <w:rPr>
-          <w:rFonts w:ascii="Courier 10 Pitch" w:hAnsi="Courier 10 Pitch"/>
-        </w:rPr>
-        <w:t xml:space="preserve"> from Scratch</w:t>
-      </w:r>
-    </w:p>
-    <w:p>
-      <w:pPr>
-        <w:pStyle w:val="Geenafstand"/>
-        <w:rPr>
-          <w:rFonts w:ascii="Courier 10 Pitch" w:hAnsi="Courier 10 Pitch"/>
-        </w:rPr>
-      </w:pPr>
-      <w:r>
-        <w:rPr>
-          <w:rFonts w:ascii="Courier 10 Pitch" w:hAnsi="Courier 10 Pitch"/>
-        </w:rPr>
-        <w:t>-----------------------------</w:t>
-      </w:r>
-      <w:r>
-        <w:rPr>
-          <w:rFonts w:ascii="Courier 10 Pitch" w:hAnsi="Courier 10 Pitch"/>
-        </w:rPr>
-        <w:t>-------------</w:t>
-      </w:r>
-    </w:p>
-    <w:p>
-      <w:pPr>
-        <w:pStyle w:val="Geenafstand"/>
-        <w:rPr>
-          <w:rFonts w:ascii="Courier 10 Pitch" w:hAnsi="Courier 10 Pitch"/>
-        </w:rPr>
-      </w:pPr>
-    </w:p>
-    <w:p>
-      <w:pPr>
-        <w:pStyle w:val="Geenafstand"/>
-        <w:rPr>
-          <w:rFonts w:ascii="Courier 10 Pitch" w:hAnsi="Courier 10 Pitch"/>
-        </w:rPr>
-      </w:pPr>
-      <w:r>
-        <w:rPr>
-          <w:rFonts w:ascii="Courier 10 Pitch" w:hAnsi="Courier 10 Pitch"/>
-        </w:rPr>
-        <w:t xml:space="preserve">        Menu Options:</w:t>
-      </w:r>
-    </w:p>
-    <w:p>
-      <w:pPr>
-        <w:pStyle w:val="Geenafstand"/>
-        <w:rPr>
-          <w:rFonts w:ascii="Courier 10 Pitch" w:hAnsi="Courier 10 Pitch"/>
-        </w:rPr>
-      </w:pPr>
-    </w:p>
-    <w:p>
-      <w:pPr>
-        <w:pStyle w:val="Geenafstand"/>
-        <w:rPr>
-          <w:rFonts w:ascii="Courier 10 Pitch" w:hAnsi="Courier 10 Pitch"/>
-        </w:rPr>
-      </w:pPr>
-      <w:r>
-        <w:rPr>
-          <w:rFonts w:ascii="Courier 10 Pitch" w:hAnsi="Courier 10 Pitch"/>
-        </w:rPr>
-        <w:t>1 - Update FreeBSD Source Tree and Ports Collections.</w:t>
-      </w:r>
-    </w:p>
-    <w:p>
-      <w:pPr>
-        <w:pStyle w:val="Geenafstand"/>
-        <w:rPr>
-          <w:rFonts w:ascii="Courier 10 Pitch" w:hAnsi="Courier 10 Pitch"/>
-        </w:rPr>
-      </w:pPr>
-      <w:r>
-        <w:rPr>
-          <w:rFonts w:ascii="Courier 10 Pitch" w:hAnsi="Courier 10 Pitch"/>
-        </w:rPr>
-        <w:t>2 - Create Filesystem Structure.</w:t>
-      </w:r>
-    </w:p>
-    <w:p>
-      <w:pPr>
-        <w:pStyle w:val="Geenafstand"/>
-        <w:rPr>
-          <w:rFonts w:ascii="Courier 10 Pitch" w:hAnsi="Courier 10 Pitch"/>
-        </w:rPr>
-      </w:pPr>
-      <w:r>
-        <w:rPr>
-          <w:rFonts w:ascii="Courier 10 Pitch" w:hAnsi="Courier 10 Pitch"/>
-        </w:rPr>
-        <w:t>3 - Build/Install the Kernel.</w:t>
-      </w:r>
-    </w:p>
-    <w:p>
-      <w:pPr>
-        <w:pStyle w:val="Geenafstand"/>
-        <w:rPr>
-          <w:rFonts w:ascii="Courier 10 Pitch" w:hAnsi="Courier 10 Pitch"/>
-        </w:rPr>
-      </w:pPr>
-      <w:r>
-        <w:rPr>
-          <w:rFonts w:ascii="Courier 10 Pitch" w:hAnsi="Courier 10 Pitch"/>
-        </w:rPr>
-        <w:t>4 - Build World.</w:t>
-      </w:r>
-    </w:p>
-    <w:p>
-      <w:pPr>
-        <w:pStyle w:val="Geenafstand"/>
-        <w:rPr>
-          <w:rFonts w:ascii="Courier 10 Pitch" w:hAnsi="Courier 10 Pitch"/>
-        </w:rPr>
-      </w:pPr>
-      <w:r>
-        <w:rPr>
-          <w:rFonts w:ascii="Courier 10 Pitch" w:hAnsi="Courier 10 Pitch"/>
-        </w:rPr>
-        <w:t xml:space="preserve">5 </w:t>
-      </w:r>
-      <w:r>
-        <w:rPr>
-          <w:rFonts w:ascii="Courier 10 Pitch" w:hAnsi="Courier 10 Pitch"/>
-        </w:rPr>
-        <w:t xml:space="preserve">- </w:t>
-      </w:r>
-      <w:r>
-        <w:rPr>
-          <w:rFonts w:ascii="Courier 10 Pitch" w:hAnsi="Courier 10 Pitch"/>
-        </w:rPr>
-        <w:t>Copy Files/Ports to their locations</w:t>
-      </w:r>
-      <w:r>
-        <w:rPr>
-          <w:rFonts w:ascii="Courier 10 Pitch" w:hAnsi="Courier 10 Pitch"/>
-        </w:rPr>
-        <w:t>.</w:t>
-      </w:r>
-    </w:p>
-    <w:p>
-      <w:pPr>
-        <w:pStyle w:val="Geenafstand"/>
-        <w:rPr>
-          <w:rFonts w:ascii="Courier 10 Pitch" w:hAnsi="Courier 10 Pitch"/>
-        </w:rPr>
-      </w:pPr>
-      <w:r>
-        <w:rPr>
-          <w:rFonts w:ascii="Courier 10 Pitch" w:hAnsi="Courier 10 Pitch"/>
-        </w:rPr>
-        <w:t>6</w:t>
-      </w:r>
-      <w:r>
-        <w:rPr>
-          <w:rFonts w:ascii="Courier 10 Pitch" w:hAnsi="Courier 10 Pitch"/>
-        </w:rPr>
-        <w:t xml:space="preserve"> - Build Ports.</w:t>
-      </w:r>
-    </w:p>
-    <w:p>
-      <w:pPr>
-        <w:pStyle w:val="Geenafstand"/>
-        <w:rPr>
-          <w:rFonts w:ascii="Courier 10 Pitch" w:hAnsi="Courier 10 Pitch"/>
-        </w:rPr>
-      </w:pPr>
-      <w:r>
-        <w:rPr>
-          <w:rFonts w:ascii="Courier 10 Pitch" w:hAnsi="Courier 10 Pitch"/>
-        </w:rPr>
-        <w:t>7</w:t>
-      </w:r>
-      <w:r>
-        <w:rPr>
-          <w:rFonts w:ascii="Courier 10 Pitch" w:hAnsi="Courier 10 Pitch"/>
-        </w:rPr>
-        <w:t xml:space="preserve"> - Build Bootloader.</w:t>
-      </w:r>
-    </w:p>
-    <w:p>
-      <w:pPr>
-        <w:pStyle w:val="Geenafstand"/>
-        <w:rPr>
-          <w:rFonts w:ascii="Courier 10 Pitch" w:hAnsi="Courier 10 Pitch"/>
-        </w:rPr>
-      </w:pPr>
-      <w:r>
-        <w:rPr>
-          <w:rFonts w:ascii="Courier 10 Pitch" w:hAnsi="Courier 10 Pitch"/>
-        </w:rPr>
-        <w:t>8</w:t>
-      </w:r>
-      <w:r>
-        <w:rPr>
-          <w:rFonts w:ascii="Courier 10 Pitch" w:hAnsi="Courier 10 Pitch"/>
-        </w:rPr>
-        <w:t xml:space="preserve"> - Add Necessary Libraries.</w:t>
-      </w:r>
-    </w:p>
-    <w:p>
-      <w:pPr>
-        <w:pStyle w:val="Geenafstand"/>
-        <w:rPr>
-          <w:rFonts w:ascii="Courier 10 Pitch" w:hAnsi="Courier 10 Pitch"/>
-        </w:rPr>
-      </w:pPr>
-      <w:r>
-        <w:rPr>
-          <w:rFonts w:ascii="Courier 10 Pitch" w:hAnsi="Courier 10 Pitch"/>
-        </w:rPr>
-        <w:t>9</w:t>
-      </w:r>
-      <w:r>
-        <w:rPr>
-          <w:rFonts w:ascii="Courier 10 Pitch" w:hAnsi="Courier 10 Pitch"/>
-        </w:rPr>
-        <w:t xml:space="preserve"> - Modify File Permissions.</w:t>
-      </w:r>
-    </w:p>
-    <w:p>
-      <w:pPr>
-        <w:pStyle w:val="Geenafstand"/>
-        <w:rPr>
-          <w:rFonts w:ascii="Courier 10 Pitch" w:hAnsi="Courier 10 Pitch"/>
-        </w:rPr>
-      </w:pPr>
-      <w:r>
-        <w:rPr>
-          <w:rFonts w:ascii="Courier 10 Pitch" w:hAnsi="Courier 10 Pitch"/>
-        </w:rPr>
-        <w:t>* - Exit.</w:t>
-      </w:r>
-    </w:p>
-    <w:p>
-      <w:pPr>
-        <w:pStyle w:val="Geenafstand"/>
-        <w:rPr>
-          <w:rFonts w:ascii="Courier 10 Pitch" w:hAnsi="Courier 10 Pitch"/>
-        </w:rPr>
-      </w:pPr>
-    </w:p>
-    <w:p>
-      <w:pPr>
-        <w:pStyle w:val="Geenafstand"/>
-      </w:pPr>
-      <w:r>
-        <w:rPr>
-          <w:rFonts w:ascii="Courier 10 Pitch" w:hAnsi="Courier 10 Pitch"/>
-        </w:rPr>
-        <w:t>Press #</w:t>
-      </w:r>
-      <w:r>
-        <w:br/>
-      </w:r>
-      <w:r>
-        <w:br/>
-        <w:t>Select each menu item in order. (Hint: When it gives you a choice of multiple choices, do one at a time.  This way many errors can be corrected/prevented before proceeding.)</w:t>
-      </w:r>
-    </w:p>
-    <w:p>
-      <w:pPr>
-        <w:pStyle w:val="Geenafstand"/>
-      </w:pPr>
-      <w:r>
-        <w:t>When you compiled the ports in option 6-1 “build ports” you need to compile a second time the ports with only the ports  “CA_ROOT_NSS,  ICU and python2” selected before you perform 6-2 install the ports.</w:t>
-      </w:r>
-    </w:p>
-    <w:p>
-      <w:pPr>
-        <w:pStyle w:val="Geenafstand"/>
-      </w:pPr>
-    </w:p>
-    <w:p>
-      <w:pPr>
-        <w:pStyle w:val="Geenafstand"/>
-      </w:pPr>
-      <w:r>
         <w:br/>
         <w:t>Notes:</w:t>
       </w:r>
       <w:r>
         <w:br/>
-      </w:r>
-      <w:r>
-        <w:lastRenderedPageBreak/>
-        <w:t xml:space="preserve">· READ the README files in the various </w:t>
-      </w:r>
-      <w:proofErr w:type="spellStart"/>
-      <w:r>
-        <w:t>svn</w:t>
-      </w:r>
-      <w:proofErr w:type="spellEnd"/>
-      <w:r>
-        <w:t>/build directories</w:t>
+        <w:t>· READ the README files in the various svn/build directories</w:t>
       </w:r>
       <w:r>
         <w:br/>
@@ -2234,30 +1739,8 @@
         <w:rPr>
           <w:rFonts w:ascii="Courier 10 Pitch" w:hAnsi="Courier 10 Pitch"/>
         </w:rPr>
-        <w:t>/</w:t>
-      </w:r>
-      <w:proofErr w:type="spellStart"/>
-      <w:r>
-        <w:rPr>
-          <w:rFonts w:ascii="Courier 10 Pitch" w:hAnsi="Courier 10 Pitch"/>
-        </w:rPr>
-        <w:t>usr</w:t>
-      </w:r>
-      <w:proofErr w:type="spellEnd"/>
-      <w:r>
-        <w:rPr>
-          <w:rFonts w:ascii="Courier 10 Pitch" w:hAnsi="Courier 10 Pitch"/>
-        </w:rPr>
-        <w:t>/ports/</w:t>
-      </w:r>
-      <w:proofErr w:type="spellStart"/>
-      <w:r>
-        <w:rPr>
-          <w:rFonts w:ascii="Courier 10 Pitch" w:hAnsi="Courier 10 Pitch"/>
-        </w:rPr>
-        <w:t>distfiles</w:t>
-      </w:r>
-      <w:proofErr w:type="spellEnd"/>
+        <w:t>/usr/ports/distfiles</w:t>
+      </w:r>
       <w:r>
         <w:t xml:space="preserve">". </w:t>
       </w:r>
@@ -2322,21 +1805,7 @@
         <w:rPr>
           <w:rFonts w:ascii="Courier 10 Pitch" w:hAnsi="Courier 10 Pitch"/>
         </w:rPr>
-        <w:t>10 - Create '</w:t>
-      </w:r>
-      <w:proofErr w:type="spellStart"/>
-      <w:r>
-        <w:rPr>
-          <w:rFonts w:ascii="Courier 10 Pitch" w:hAnsi="Courier 10 Pitch"/>
-        </w:rPr>
-        <w:t>Embedded.img.xz</w:t>
-      </w:r>
-      <w:proofErr w:type="spellEnd"/>
-      <w:r>
-        <w:rPr>
-          <w:rFonts w:ascii="Courier 10 Pitch" w:hAnsi="Courier 10 Pitch"/>
-        </w:rPr>
-        <w:t>' File. (Firmware Update)</w:t>
+        <w:t>10 - Create 'Embedded.img.xz' File. (Firmware Update)</w:t>
       </w:r>
     </w:p>
     <w:p>
@@ -2358,37 +1827,15 @@
         <w:rPr>
           <w:rFonts w:ascii="Courier 10 Pitch" w:hAnsi="Courier 10 Pitch"/>
         </w:rPr>
-        <w:t>11 - Create 'LiveUSB.img.gz' File. (</w:t>
-      </w:r>
-      <w:proofErr w:type="spellStart"/>
-      <w:r>
-        <w:rPr>
-          <w:rFonts w:ascii="Courier 10 Pitch" w:hAnsi="Courier 10 Pitch"/>
-        </w:rPr>
-        <w:t>Rawrite</w:t>
-      </w:r>
-      <w:proofErr w:type="spellEnd"/>
-      <w:r>
-        <w:rPr>
-          <w:rFonts w:ascii="Courier 10 Pitch" w:hAnsi="Courier 10 Pitch"/>
-        </w:rPr>
-        <w:t xml:space="preserve"> to USB Key)</w:t>
-      </w:r>
-    </w:p>
-    <w:p>
-      <w:pPr>
-        <w:pStyle w:val="Geenafstand"/>
-      </w:pPr>
-      <w:r>
-        <w:t xml:space="preserve">(This will create the </w:t>
-      </w:r>
-      <w:proofErr w:type="spellStart"/>
-      <w:r>
-        <w:t>LiveUSB</w:t>
-      </w:r>
-      <w:proofErr w:type="spellEnd"/>
-      <w:r>
-        <w:t xml:space="preserve"> file and embedded file)</w:t>
+        <w:t>11 - Create 'LiveUSB.img.gz' File. (Rawrite to USB Key)</w:t>
+      </w:r>
+    </w:p>
+    <w:p>
+      <w:pPr>
+        <w:pStyle w:val="Geenafstand"/>
+      </w:pPr>
+      <w:r>
+        <w:t>(This will create the LiveUSB file and embedded file)</w:t>
       </w:r>
     </w:p>
     <w:p>
@@ -2400,21 +1847,7 @@
         <w:rPr>
           <w:rFonts w:ascii="Courier 10 Pitch" w:hAnsi="Courier 10 Pitch"/>
         </w:rPr>
-        <w:t>12 - Create '</w:t>
-      </w:r>
-      <w:proofErr w:type="spellStart"/>
-      <w:r>
-        <w:rPr>
-          <w:rFonts w:ascii="Courier 10 Pitch" w:hAnsi="Courier 10 Pitch"/>
-        </w:rPr>
-        <w:t>LiveCD</w:t>
-      </w:r>
-      <w:proofErr w:type="spellEnd"/>
-      <w:r>
-        <w:rPr>
-          <w:rFonts w:ascii="Courier 10 Pitch" w:hAnsi="Courier 10 Pitch"/>
-        </w:rPr>
-        <w:t>' (ISO) File.</w:t>
+        <w:t>12 - Create 'LiveCD' (ISO) File.</w:t>
       </w:r>
       <w:r>
         <w:t xml:space="preserve"> </w:t>
@@ -2427,96 +1860,86 @@
       <w:bookmarkStart w:id="2" w:name="_Hlk486951185"/>
       <w:bookmarkEnd w:id="1"/>
       <w:r>
-        <w:t xml:space="preserve">(This will create </w:t>
-      </w:r>
-      <w:proofErr w:type="spellStart"/>
-      <w:r>
-        <w:t>theLiveCD</w:t>
-      </w:r>
-      <w:proofErr w:type="spellEnd"/>
+        <w:t xml:space="preserve">(This will create theLiveCD </w:t>
+      </w:r>
+      <w:bookmarkEnd w:id="2"/>
+      <w:r>
+        <w:t>and embedded upgrade file with the checksum files)</w:t>
+      </w:r>
+    </w:p>
+    <w:p>
+      <w:pPr>
+        <w:pStyle w:val="Geenafstand"/>
+      </w:pPr>
+      <w:r>
+        <w:rPr>
+          <w:rFonts w:ascii="Courier 10 Pitch" w:hAnsi="Courier 10 Pitch"/>
+        </w:rPr>
+        <w:t>14 - Create 'Full' (TGZ</w:t>
+      </w:r>
+      <w:r>
+        <w:rPr>
+          <w:rFonts w:ascii="Courier 10 Pitch" w:hAnsi="Courier 10 Pitch"/>
+        </w:rPr>
+        <w:t xml:space="preserve">) </w:t>
+      </w:r>
+      <w:r>
+        <w:rPr>
+          <w:rFonts w:ascii="Courier 10 Pitch" w:hAnsi="Courier 10 Pitch"/>
+        </w:rPr>
+        <w:t xml:space="preserve">Update </w:t>
+      </w:r>
+      <w:r>
+        <w:rPr>
+          <w:rFonts w:ascii="Courier 10 Pitch" w:hAnsi="Courier 10 Pitch"/>
+        </w:rPr>
+        <w:t>File.</w:t>
+      </w:r>
+    </w:p>
+    <w:p>
+      <w:pPr>
+        <w:pStyle w:val="Geenafstand"/>
+      </w:pPr>
+      <w:r>
+        <w:t>(This will create the full upgrade file to upgrade full installs)</w:t>
+      </w:r>
+    </w:p>
+    <w:p>
+      <w:pPr>
+        <w:pStyle w:val="Geenafstand"/>
+      </w:pPr>
+    </w:p>
+    <w:p>
+      <w:pPr>
+        <w:pStyle w:val="Geenafstand"/>
+      </w:pPr>
+      <w:r>
+        <w:rPr>
+          <w:b/>
+          <w:u w:val="single"/>
+        </w:rPr>
+        <w:t>5.</w:t>
+      </w:r>
+      <w:r>
+        <w:rPr>
+          <w:u w:val="single"/>
+        </w:rPr>
+        <w:t xml:space="preserve"> Making a updated translation template for launchpad.</w:t>
+      </w:r>
+    </w:p>
+    <w:p>
+      <w:pPr>
+        <w:pStyle w:val="Geenafstand"/>
+      </w:pPr>
+      <w:r>
+        <w:t xml:space="preserve">This is needed for the </w:t>
+      </w:r>
+      <w:r>
+        <w:t>XigmaNAS</w:t>
+      </w:r>
       <w:r>
         <w:t xml:space="preserve"> </w:t>
       </w:r>
-      <w:bookmarkEnd w:id="2"/>
-      <w:r>
-        <w:t>and embedded upgrade file with the checksum files)</w:t>
-      </w:r>
-    </w:p>
-    <w:p>
-      <w:pPr>
-        <w:pStyle w:val="Geenafstand"/>
-      </w:pPr>
-      <w:r>
-        <w:rPr>
-          <w:rFonts w:ascii="Courier 10 Pitch" w:hAnsi="Courier 10 Pitch"/>
-        </w:rPr>
-        <w:t>14 - Create 'Full' (TGZ</w:t>
-      </w:r>
-      <w:r>
-        <w:rPr>
-          <w:rFonts w:ascii="Courier 10 Pitch" w:hAnsi="Courier 10 Pitch"/>
-        </w:rPr>
-        <w:t xml:space="preserve">) </w:t>
-      </w:r>
-      <w:r>
-        <w:rPr>
-          <w:rFonts w:ascii="Courier 10 Pitch" w:hAnsi="Courier 10 Pitch"/>
-        </w:rPr>
-        <w:t xml:space="preserve">Update </w:t>
-      </w:r>
-      <w:r>
-        <w:rPr>
-          <w:rFonts w:ascii="Courier 10 Pitch" w:hAnsi="Courier 10 Pitch"/>
-        </w:rPr>
-        <w:t>File.</w:t>
-      </w:r>
-    </w:p>
-    <w:p>
-      <w:pPr>
-        <w:pStyle w:val="Geenafstand"/>
-      </w:pPr>
-      <w:r>
-        <w:t>(This will create the full upgrade file to upgrade full installs)</w:t>
-      </w:r>
-    </w:p>
-    <w:p>
-      <w:pPr>
-        <w:pStyle w:val="Geenafstand"/>
-      </w:pPr>
-    </w:p>
-    <w:p>
-      <w:pPr>
-        <w:pStyle w:val="Geenafstand"/>
-      </w:pPr>
-      <w:r>
-        <w:rPr>
-          <w:b/>
-          <w:u w:val="single"/>
-        </w:rPr>
-        <w:t>5.</w:t>
-      </w:r>
-      <w:r>
-        <w:rPr>
-          <w:u w:val="single"/>
-        </w:rPr>
-        <w:t xml:space="preserve"> Making a updated translation template for launchpad.</w:t>
-      </w:r>
-    </w:p>
-    <w:p>
-      <w:pPr>
-        <w:pStyle w:val="Geenafstand"/>
-      </w:pPr>
-      <w:r>
-        <w:t xml:space="preserve">This is needed for the </w:t>
-      </w:r>
-      <w:proofErr w:type="spellStart"/>
-      <w:r>
-        <w:t>XigmaNAS</w:t>
-      </w:r>
-      <w:proofErr w:type="spellEnd"/>
-      <w:r>
-        <w:t xml:space="preserve"> </w:t>
-      </w:r>
       <w:r>
         <w:t>D</w:t>
       </w:r>
@@ -2528,32 +1951,11 @@
       <w:pPr>
         <w:pStyle w:val="Geenafstand"/>
       </w:pPr>
-      <w:proofErr w:type="spellStart"/>
-      <w:r>
-        <w:t>XigmaNAS</w:t>
-      </w:r>
-      <w:proofErr w:type="spellEnd"/>
-      <w:r>
-        <w:t xml:space="preserve"> </w:t>
-      </w:r>
-      <w:r>
-        <w:t xml:space="preserve">makes use of </w:t>
-      </w:r>
-      <w:proofErr w:type="spellStart"/>
-      <w:r>
-        <w:t>translation.po</w:t>
-      </w:r>
-      <w:proofErr w:type="spellEnd"/>
-      <w:r>
-        <w:t xml:space="preserve"> files to display the </w:t>
-      </w:r>
-      <w:proofErr w:type="spellStart"/>
-      <w:r>
-        <w:t>WebGUI</w:t>
-      </w:r>
-      <w:proofErr w:type="spellEnd"/>
-      <w:r>
-        <w:t xml:space="preserve"> in another language than English.</w:t>
+      <w:r>
+        <w:t xml:space="preserve">XigmaNAS </w:t>
+      </w:r>
+      <w:r>
+        <w:t>makes use of translation.po files to display the WebGUI in another language than English.</w:t>
       </w:r>
     </w:p>
     <w:p>
@@ -2567,15 +1969,7 @@
         <w:t>xigmanas</w:t>
       </w:r>
       <w:r>
-        <w:t xml:space="preserve">.pot has to be uploaded as we only download the </w:t>
-      </w:r>
-      <w:proofErr w:type="spellStart"/>
-      <w:r>
-        <w:t>translations.po</w:t>
-      </w:r>
-      <w:proofErr w:type="spellEnd"/>
-      <w:r>
-        <w:t xml:space="preserve"> online.</w:t>
+        <w:t>.pot has to be uploaded as we only download the translations.po online.</w:t>
       </w:r>
     </w:p>
     <w:p>
@@ -2594,54 +1988,27 @@
         <w:rPr>
           <w:rFonts w:ascii="Courier 10 Pitch" w:hAnsi="Courier 10 Pitch"/>
         </w:rPr>
-        <w:t># cd /</w:t>
-      </w:r>
-      <w:proofErr w:type="spellStart"/>
-      <w:r>
-        <w:rPr>
-          <w:rFonts w:ascii="Courier 10 Pitch" w:hAnsi="Courier 10 Pitch"/>
-        </w:rPr>
-        <w:t>usr</w:t>
-      </w:r>
-      <w:proofErr w:type="spellEnd"/>
-      <w:r>
-        <w:rPr>
-          <w:rFonts w:ascii="Courier 10 Pitch" w:hAnsi="Courier 10 Pitch"/>
-        </w:rPr>
-        <w:t>/local/</w:t>
-      </w:r>
-      <w:proofErr w:type="spellStart"/>
+        <w:t># cd /usr/local/</w:t>
+      </w:r>
       <w:r>
         <w:rPr>
           <w:rFonts w:ascii="Courier 10 Pitch" w:hAnsi="Courier 10 Pitch"/>
         </w:rPr>
         <w:t>xigmanas</w:t>
       </w:r>
-      <w:proofErr w:type="spellEnd"/>
-      <w:r>
-        <w:rPr>
-          <w:rFonts w:ascii="Courier 10 Pitch" w:hAnsi="Courier 10 Pitch"/>
-        </w:rPr>
-        <w:t>/</w:t>
-      </w:r>
-      <w:proofErr w:type="spellStart"/>
-      <w:r>
-        <w:rPr>
-          <w:rFonts w:ascii="Courier 10 Pitch" w:hAnsi="Courier 10 Pitch"/>
-        </w:rPr>
-        <w:t>svn</w:t>
-      </w:r>
-      <w:proofErr w:type="spellEnd"/>
-      <w:r>
-        <w:rPr>
-          <w:rFonts w:ascii="Courier 10 Pitch" w:hAnsi="Courier 10 Pitch"/>
-        </w:rPr>
-        <w:t>/build</w:t>
-      </w:r>
-    </w:p>
-    <w:p>
-      <w:pPr>
-        <w:pStyle w:val="Geenafstand"/>
+      <w:r>
+        <w:rPr>
+          <w:rFonts w:ascii="Courier 10 Pitch" w:hAnsi="Courier 10 Pitch"/>
+        </w:rPr>
+        <w:t>/svn/build</w:t>
+      </w:r>
+    </w:p>
+    <w:p>
+      <w:pPr>
+        <w:pStyle w:val="Geenafstand"/>
+        <w:rPr>
+          <w:rFonts w:ascii="Courier 10 Pitch" w:hAnsi="Courier 10 Pitch"/>
+        </w:rPr>
       </w:pPr>
       <w:r>
         <w:rPr>
@@ -2665,31 +2032,51 @@
     <w:p>
       <w:pPr>
         <w:pStyle w:val="Geenafstand"/>
-      </w:pPr>
-    </w:p>
-    <w:p>
-      <w:pPr>
-        <w:pStyle w:val="Geenafstand"/>
-      </w:pPr>
-      <w:r>
+        <w:rPr>
+          <w:rFonts w:ascii="Courier 10 Pitch" w:hAnsi="Courier 10 Pitch"/>
+        </w:rPr>
+      </w:pPr>
+      <w:r>
+        <w:rPr>
+          <w:rFonts w:ascii="Courier 10 Pitch" w:hAnsi="Courier 10 Pitch"/>
+        </w:rPr>
         <w:lastRenderedPageBreak/>
-        <w:t xml:space="preserve">Hint: Now you are able to locally update a </w:t>
-      </w:r>
-      <w:proofErr w:type="spellStart"/>
-      <w:r>
-        <w:t>translaton.po</w:t>
-      </w:r>
-      <w:proofErr w:type="spellEnd"/>
-      <w:r>
-        <w:t xml:space="preserve"> with a program like </w:t>
-      </w:r>
-      <w:proofErr w:type="spellStart"/>
-      <w:r>
-        <w:t>Poedit</w:t>
-      </w:r>
-      <w:proofErr w:type="spellEnd"/>
-      <w:r>
-        <w:t>. Google for it.</w:t>
+        <w:t>Or use</w:t>
+      </w:r>
+    </w:p>
+    <w:p>
+      <w:pPr>
+        <w:pStyle w:val="Geenafstand"/>
+        <w:rPr>
+          <w:rFonts w:ascii="Courier 10 Pitch" w:hAnsi="Courier 10 Pitch"/>
+        </w:rPr>
+      </w:pPr>
+      <w:r>
+        <w:rPr>
+          <w:rFonts w:ascii="Courier 10 Pitch" w:hAnsi="Courier 10 Pitch"/>
+        </w:rPr>
+        <w:t>16 - Create 'xigmanas.pot' file from Source files.</w:t>
+      </w:r>
+      <w:r>
+        <w:rPr>
+          <w:rFonts w:ascii="Courier 10 Pitch" w:hAnsi="Courier 10 Pitch"/>
+        </w:rPr>
+        <w:t xml:space="preserve"> From the menu.</w:t>
+      </w:r>
+      <w:bookmarkStart w:id="3" w:name="_GoBack"/>
+      <w:bookmarkEnd w:id="3"/>
+    </w:p>
+    <w:p>
+      <w:pPr>
+        <w:pStyle w:val="Geenafstand"/>
+      </w:pPr>
+    </w:p>
+    <w:p>
+      <w:pPr>
+        <w:pStyle w:val="Geenafstand"/>
+      </w:pPr>
+      <w:r>
+        <w:t>Hint: Now you are able to locally update a translaton.po with a program like Poedit. Google for it.</w:t>
       </w:r>
     </w:p>
     <w:p>
@@ -2786,50 +2173,8 @@
         <w:szCs w:val="14"/>
         <w:lang w:eastAsia="nl-NL"/>
       </w:rPr>
-      <w:t>Copyright</w:t>
+      <w:t>Copyright (c) 2019 XigmaNAS®</w:t>
     </w:r>
-    <w:r>
-      <w:rPr>
-        <w:rFonts w:ascii="Courier New" w:hAnsi="Courier New" w:cs="Courier New"/>
-        <w:b/>
-        <w:sz w:val="14"/>
-        <w:szCs w:val="14"/>
-        <w:lang w:eastAsia="nl-NL"/>
-      </w:rPr>
-      <w:t xml:space="preserve"> (c) 201</w:t>
-    </w:r>
-    <w:r>
-      <w:rPr>
-        <w:rFonts w:ascii="Courier New" w:hAnsi="Courier New" w:cs="Courier New"/>
-        <w:b/>
-        <w:sz w:val="14"/>
-        <w:szCs w:val="14"/>
-        <w:lang w:eastAsia="nl-NL"/>
-      </w:rPr>
-      <w:t>8</w:t>
-    </w:r>
-    <w:r>
-      <w:rPr>
-        <w:rFonts w:ascii="Courier New" w:hAnsi="Courier New" w:cs="Courier New"/>
-        <w:b/>
-        <w:sz w:val="14"/>
-        <w:szCs w:val="14"/>
-        <w:lang w:eastAsia="nl-NL"/>
-      </w:rPr>
-      <w:t xml:space="preserve"> </w:t>
-    </w:r>
-    <w:proofErr w:type="spellStart"/>
-    <w:r>
-      <w:rPr>
-        <w:rFonts w:ascii="Courier New" w:hAnsi="Courier New" w:cs="Courier New"/>
-        <w:b/>
-        <w:sz w:val="14"/>
-        <w:szCs w:val="14"/>
-        <w:lang w:eastAsia="nl-NL"/>
-      </w:rPr>
-      <w:t>XigmaNAS</w:t>
-    </w:r>
-    <w:proofErr w:type="spellEnd"/>
     <w:r>
       <w:rPr>
         <w:rFonts w:ascii="Courier New" w:hAnsi="Courier New" w:cs="Courier New"/>
@@ -2929,7 +2274,7 @@
         <w:szCs w:val="14"/>
         <w:lang w:eastAsia="nl-NL"/>
       </w:rPr>
-      <w:t>0</w:t>
+      <w:t>1</w:t>
     </w:r>
   </w:p>
   <w:p>
@@ -3056,7 +2401,7 @@
       </w:pPr>
     </w:pPrDefault>
   </w:docDefaults>
-  <w:latentStyles w:defLockedState="0" w:defUIPriority="99" w:defSemiHidden="0" w:defUnhideWhenUsed="0" w:defQFormat="0" w:count="375">
+  <w:latentStyles w:defLockedState="0" w:defUIPriority="99" w:defSemiHidden="0" w:defUnhideWhenUsed="0" w:defQFormat="0" w:count="377">
     <w:lsdException w:name="Normal" w:uiPriority="0" w:qFormat="1"/>
     <w:lsdException w:name="heading 1" w:uiPriority="9" w:qFormat="1"/>
     <w:lsdException w:name="heading 2" w:semiHidden="1" w:uiPriority="9" w:unhideWhenUsed="1" w:qFormat="1"/>
@@ -3432,6 +2777,8 @@
     <w:lsdException w:name="Smart Hyperlink" w:semiHidden="1" w:unhideWhenUsed="1"/>
     <w:lsdException w:name="Hashtag" w:semiHidden="1" w:unhideWhenUsed="1"/>
     <w:lsdException w:name="Unresolved Mention" w:semiHidden="1" w:unhideWhenUsed="1"/>
+    <w:lsdException w:name="Smart Link" w:semiHidden="1" w:unhideWhenUsed="1"/>
+    <w:lsdException w:name="Smart Link Error" w:semiHidden="1" w:unhideWhenUsed="1"/>
   </w:latentStyles>
   <w:style w:type="paragraph" w:default="1" w:styleId="Standaard">
     <w:name w:val="Normal"/>
@@ -3507,6 +2854,7 @@
   </w:style>
   <w:style w:type="character" w:styleId="HTMLCode">
     <w:name w:val="HTML Code"/>
+    <w:uiPriority w:val="99"/>
     <w:rPr>
       <w:rFonts w:ascii="Courier New" w:eastAsia="Times New Roman" w:hAnsi="Courier New" w:cs="Courier New"/>
       <w:sz w:val="20"/>
